--- a/DOC/documentation/V801/PlanoTemp-V801.docx
+++ b/DOC/documentation/V801/PlanoTemp-V801.docx
@@ -4,7 +4,7 @@
   <w:body>
     <w:p>
       <w:pPr>
-        <w:pStyle w:val="Heading1"/>
+        <w:pStyle w:val="Ttulo1"/>
         <w:spacing w:line="276" w:lineRule="auto"/>
         <w:jc w:val="center"/>
         <w:rPr>
@@ -13,7 +13,7 @@
           <w:szCs w:val="24"/>
         </w:rPr>
       </w:pPr>
-      <w:bookmarkStart w:id="0" w:name="_Toc137754564"/>
+      <w:bookmarkStart w:id="0" w:name="_Toc147869347"/>
       <w:r>
         <w:t>Placa de Tiempo Universal</w:t>
       </w:r>
@@ -109,10 +109,10 @@
     </w:p>
     <w:p>
       <w:pPr>
-        <w:pStyle w:val="Heading2"/>
+        <w:pStyle w:val="Ttulo2"/>
         <w:spacing w:line="276" w:lineRule="auto"/>
       </w:pPr>
-      <w:bookmarkStart w:id="1" w:name="_Toc137754565"/>
+      <w:bookmarkStart w:id="1" w:name="_Toc147869348"/>
       <w:r>
         <w:t>Descripción</w:t>
       </w:r>
@@ -209,9 +209,9 @@
     </w:p>
     <w:p>
       <w:pPr>
-        <w:pStyle w:val="Heading2"/>
-      </w:pPr>
-      <w:bookmarkStart w:id="2" w:name="_Toc137754566"/>
+        <w:pStyle w:val="Ttulo2"/>
+      </w:pPr>
+      <w:bookmarkStart w:id="2" w:name="_Toc147869349"/>
       <w:r>
         <w:lastRenderedPageBreak/>
         <w:t>Índice</w:t>
@@ -244,7 +244,7 @@
       <w:sdtContent>
         <w:p>
           <w:pPr>
-            <w:pStyle w:val="TOCHeading"/>
+            <w:pStyle w:val="TtuloTDC"/>
             <w:rPr>
               <w:rFonts w:cstheme="majorHAnsi"/>
               <w:sz w:val="20"/>
@@ -254,14 +254,14 @@
         </w:p>
         <w:p>
           <w:pPr>
-            <w:pStyle w:val="TOC1"/>
+            <w:pStyle w:val="TDC1"/>
             <w:tabs>
               <w:tab w:val="right" w:leader="dot" w:pos="8494"/>
             </w:tabs>
             <w:rPr>
               <w:rFonts w:asciiTheme="majorHAnsi" w:eastAsiaTheme="minorEastAsia" w:hAnsiTheme="majorHAnsi" w:cstheme="majorHAnsi"/>
               <w:noProof/>
-              <w:lang w:eastAsia="es-419"/>
+              <w:lang w:val="es-AR" w:eastAsia="es-AR"/>
             </w:rPr>
           </w:pPr>
           <w:r>
@@ -282,10 +282,10 @@
             </w:rPr>
             <w:fldChar w:fldCharType="separate"/>
           </w:r>
-          <w:hyperlink w:anchor="_Toc137754564" w:history="1">
-            <w:r>
-              <w:rPr>
-                <w:rStyle w:val="Hyperlink"/>
+          <w:hyperlink w:anchor="_Toc147869347" w:history="1">
+            <w:r>
+              <w:rPr>
+                <w:rStyle w:val="Hipervnculo"/>
                 <w:rFonts w:asciiTheme="majorHAnsi" w:hAnsiTheme="majorHAnsi" w:cstheme="majorHAnsi"/>
                 <w:noProof/>
               </w:rPr>
@@ -313,7 +313,7 @@
                 <w:noProof/>
                 <w:webHidden/>
               </w:rPr>
-              <w:instrText xml:space="preserve"> PAGEREF _Toc137754564 \h </w:instrText>
+              <w:instrText xml:space="preserve"> PAGEREF _Toc147869347 \h </w:instrText>
             </w:r>
             <w:r>
               <w:rPr>
@@ -350,20 +350,20 @@
         </w:p>
         <w:p>
           <w:pPr>
-            <w:pStyle w:val="TOC2"/>
+            <w:pStyle w:val="TDC2"/>
             <w:tabs>
               <w:tab w:val="right" w:leader="dot" w:pos="8494"/>
             </w:tabs>
             <w:rPr>
               <w:rFonts w:asciiTheme="majorHAnsi" w:eastAsiaTheme="minorEastAsia" w:hAnsiTheme="majorHAnsi" w:cstheme="majorHAnsi"/>
               <w:noProof/>
-              <w:lang w:eastAsia="es-419"/>
+              <w:lang w:val="es-AR" w:eastAsia="es-AR"/>
             </w:rPr>
           </w:pPr>
-          <w:hyperlink w:anchor="_Toc137754565" w:history="1">
-            <w:r>
-              <w:rPr>
-                <w:rStyle w:val="Hyperlink"/>
+          <w:hyperlink w:anchor="_Toc147869348" w:history="1">
+            <w:r>
+              <w:rPr>
+                <w:rStyle w:val="Hipervnculo"/>
                 <w:rFonts w:asciiTheme="majorHAnsi" w:hAnsiTheme="majorHAnsi" w:cstheme="majorHAnsi"/>
                 <w:noProof/>
               </w:rPr>
@@ -391,7 +391,7 @@
                 <w:noProof/>
                 <w:webHidden/>
               </w:rPr>
-              <w:instrText xml:space="preserve"> PAGEREF _Toc137754565 \h </w:instrText>
+              <w:instrText xml:space="preserve"> PAGEREF _Toc147869348 \h </w:instrText>
             </w:r>
             <w:r>
               <w:rPr>
@@ -428,20 +428,20 @@
         </w:p>
         <w:p>
           <w:pPr>
-            <w:pStyle w:val="TOC2"/>
+            <w:pStyle w:val="TDC2"/>
             <w:tabs>
               <w:tab w:val="right" w:leader="dot" w:pos="8494"/>
             </w:tabs>
             <w:rPr>
               <w:rFonts w:asciiTheme="majorHAnsi" w:eastAsiaTheme="minorEastAsia" w:hAnsiTheme="majorHAnsi" w:cstheme="majorHAnsi"/>
               <w:noProof/>
-              <w:lang w:eastAsia="es-419"/>
+              <w:lang w:val="es-AR" w:eastAsia="es-AR"/>
             </w:rPr>
           </w:pPr>
-          <w:hyperlink w:anchor="_Toc137754566" w:history="1">
-            <w:r>
-              <w:rPr>
-                <w:rStyle w:val="Hyperlink"/>
+          <w:hyperlink w:anchor="_Toc147869349" w:history="1">
+            <w:r>
+              <w:rPr>
+                <w:rStyle w:val="Hipervnculo"/>
                 <w:rFonts w:asciiTheme="majorHAnsi" w:hAnsiTheme="majorHAnsi" w:cstheme="majorHAnsi"/>
                 <w:noProof/>
               </w:rPr>
@@ -469,7 +469,7 @@
                 <w:noProof/>
                 <w:webHidden/>
               </w:rPr>
-              <w:instrText xml:space="preserve"> PAGEREF _Toc137754566 \h </w:instrText>
+              <w:instrText xml:space="preserve"> PAGEREF _Toc147869349 \h </w:instrText>
             </w:r>
             <w:r>
               <w:rPr>
@@ -506,20 +506,20 @@
         </w:p>
         <w:p>
           <w:pPr>
-            <w:pStyle w:val="TOC2"/>
+            <w:pStyle w:val="TDC2"/>
             <w:tabs>
               <w:tab w:val="right" w:leader="dot" w:pos="8494"/>
             </w:tabs>
             <w:rPr>
               <w:rFonts w:asciiTheme="majorHAnsi" w:eastAsiaTheme="minorEastAsia" w:hAnsiTheme="majorHAnsi" w:cstheme="majorHAnsi"/>
               <w:noProof/>
-              <w:lang w:eastAsia="es-419"/>
+              <w:lang w:val="es-AR" w:eastAsia="es-AR"/>
             </w:rPr>
           </w:pPr>
-          <w:hyperlink w:anchor="_Toc137754567" w:history="1">
-            <w:r>
-              <w:rPr>
-                <w:rStyle w:val="Hyperlink"/>
+          <w:hyperlink w:anchor="_Toc147869350" w:history="1">
+            <w:r>
+              <w:rPr>
+                <w:rStyle w:val="Hipervnculo"/>
                 <w:rFonts w:asciiTheme="majorHAnsi" w:hAnsiTheme="majorHAnsi" w:cstheme="majorHAnsi"/>
                 <w:noProof/>
               </w:rPr>
@@ -547,7 +547,7 @@
                 <w:noProof/>
                 <w:webHidden/>
               </w:rPr>
-              <w:instrText xml:space="preserve"> PAGEREF _Toc137754567 \h </w:instrText>
+              <w:instrText xml:space="preserve"> PAGEREF _Toc147869350 \h </w:instrText>
             </w:r>
             <w:r>
               <w:rPr>
@@ -584,20 +584,20 @@
         </w:p>
         <w:p>
           <w:pPr>
-            <w:pStyle w:val="TOC2"/>
+            <w:pStyle w:val="TDC2"/>
             <w:tabs>
               <w:tab w:val="right" w:leader="dot" w:pos="8494"/>
             </w:tabs>
             <w:rPr>
               <w:rFonts w:asciiTheme="majorHAnsi" w:eastAsiaTheme="minorEastAsia" w:hAnsiTheme="majorHAnsi" w:cstheme="majorHAnsi"/>
               <w:noProof/>
-              <w:lang w:eastAsia="es-419"/>
+              <w:lang w:val="es-AR" w:eastAsia="es-AR"/>
             </w:rPr>
           </w:pPr>
-          <w:hyperlink w:anchor="_Toc137754568" w:history="1">
-            <w:r>
-              <w:rPr>
-                <w:rStyle w:val="Hyperlink"/>
+          <w:hyperlink w:anchor="_Toc147869351" w:history="1">
+            <w:r>
+              <w:rPr>
+                <w:rStyle w:val="Hipervnculo"/>
                 <w:rFonts w:asciiTheme="majorHAnsi" w:hAnsiTheme="majorHAnsi" w:cstheme="majorHAnsi"/>
                 <w:noProof/>
               </w:rPr>
@@ -625,7 +625,7 @@
                 <w:noProof/>
                 <w:webHidden/>
               </w:rPr>
-              <w:instrText xml:space="preserve"> PAGEREF _Toc137754568 \h </w:instrText>
+              <w:instrText xml:space="preserve"> PAGEREF _Toc147869351 \h </w:instrText>
             </w:r>
             <w:r>
               <w:rPr>
@@ -662,20 +662,20 @@
         </w:p>
         <w:p>
           <w:pPr>
-            <w:pStyle w:val="TOC3"/>
+            <w:pStyle w:val="TDC3"/>
             <w:tabs>
               <w:tab w:val="right" w:leader="dot" w:pos="8494"/>
             </w:tabs>
             <w:rPr>
               <w:rFonts w:asciiTheme="majorHAnsi" w:eastAsiaTheme="minorEastAsia" w:hAnsiTheme="majorHAnsi" w:cstheme="majorHAnsi"/>
               <w:noProof/>
-              <w:lang w:eastAsia="es-419"/>
+              <w:lang w:val="es-AR" w:eastAsia="es-AR"/>
             </w:rPr>
           </w:pPr>
-          <w:hyperlink w:anchor="_Toc137754569" w:history="1">
-            <w:r>
-              <w:rPr>
-                <w:rStyle w:val="Hyperlink"/>
+          <w:hyperlink w:anchor="_Toc147869352" w:history="1">
+            <w:r>
+              <w:rPr>
+                <w:rStyle w:val="Hipervnculo"/>
                 <w:rFonts w:asciiTheme="majorHAnsi" w:hAnsiTheme="majorHAnsi" w:cstheme="majorHAnsi"/>
                 <w:noProof/>
               </w:rPr>
@@ -703,7 +703,7 @@
                 <w:noProof/>
                 <w:webHidden/>
               </w:rPr>
-              <w:instrText xml:space="preserve"> PAGEREF _Toc137754569 \h </w:instrText>
+              <w:instrText xml:space="preserve"> PAGEREF _Toc147869352 \h </w:instrText>
             </w:r>
             <w:r>
               <w:rPr>
@@ -740,20 +740,20 @@
         </w:p>
         <w:p>
           <w:pPr>
-            <w:pStyle w:val="TOC2"/>
+            <w:pStyle w:val="TDC2"/>
             <w:tabs>
               <w:tab w:val="right" w:leader="dot" w:pos="8494"/>
             </w:tabs>
             <w:rPr>
               <w:rFonts w:asciiTheme="majorHAnsi" w:eastAsiaTheme="minorEastAsia" w:hAnsiTheme="majorHAnsi" w:cstheme="majorHAnsi"/>
               <w:noProof/>
-              <w:lang w:eastAsia="es-419"/>
+              <w:lang w:val="es-AR" w:eastAsia="es-AR"/>
             </w:rPr>
           </w:pPr>
-          <w:hyperlink w:anchor="_Toc137754570" w:history="1">
-            <w:r>
-              <w:rPr>
-                <w:rStyle w:val="Hyperlink"/>
+          <w:hyperlink w:anchor="_Toc147869353" w:history="1">
+            <w:r>
+              <w:rPr>
+                <w:rStyle w:val="Hipervnculo"/>
                 <w:rFonts w:asciiTheme="majorHAnsi" w:hAnsiTheme="majorHAnsi" w:cstheme="majorHAnsi"/>
                 <w:noProof/>
               </w:rPr>
@@ -781,7 +781,7 @@
                 <w:noProof/>
                 <w:webHidden/>
               </w:rPr>
-              <w:instrText xml:space="preserve"> PAGEREF _Toc137754570 \h </w:instrText>
+              <w:instrText xml:space="preserve"> PAGEREF _Toc147869353 \h </w:instrText>
             </w:r>
             <w:r>
               <w:rPr>
@@ -818,20 +818,20 @@
         </w:p>
         <w:p>
           <w:pPr>
-            <w:pStyle w:val="TOC3"/>
+            <w:pStyle w:val="TDC3"/>
             <w:tabs>
               <w:tab w:val="right" w:leader="dot" w:pos="8494"/>
             </w:tabs>
             <w:rPr>
               <w:rFonts w:asciiTheme="majorHAnsi" w:eastAsiaTheme="minorEastAsia" w:hAnsiTheme="majorHAnsi" w:cstheme="majorHAnsi"/>
               <w:noProof/>
-              <w:lang w:eastAsia="es-419"/>
+              <w:lang w:val="es-AR" w:eastAsia="es-AR"/>
             </w:rPr>
           </w:pPr>
-          <w:hyperlink w:anchor="_Toc137754571" w:history="1">
-            <w:r>
-              <w:rPr>
-                <w:rStyle w:val="Hyperlink"/>
+          <w:hyperlink w:anchor="_Toc147869354" w:history="1">
+            <w:r>
+              <w:rPr>
+                <w:rStyle w:val="Hipervnculo"/>
                 <w:rFonts w:asciiTheme="majorHAnsi" w:hAnsiTheme="majorHAnsi" w:cstheme="majorHAnsi"/>
                 <w:noProof/>
               </w:rPr>
@@ -859,7 +859,7 @@
                 <w:noProof/>
                 <w:webHidden/>
               </w:rPr>
-              <w:instrText xml:space="preserve"> PAGEREF _Toc137754571 \h </w:instrText>
+              <w:instrText xml:space="preserve"> PAGEREF _Toc147869354 \h </w:instrText>
             </w:r>
             <w:r>
               <w:rPr>
@@ -896,20 +896,20 @@
         </w:p>
         <w:p>
           <w:pPr>
-            <w:pStyle w:val="TOC2"/>
+            <w:pStyle w:val="TDC2"/>
             <w:tabs>
               <w:tab w:val="right" w:leader="dot" w:pos="8494"/>
             </w:tabs>
             <w:rPr>
               <w:rFonts w:asciiTheme="majorHAnsi" w:eastAsiaTheme="minorEastAsia" w:hAnsiTheme="majorHAnsi" w:cstheme="majorHAnsi"/>
               <w:noProof/>
-              <w:lang w:eastAsia="es-419"/>
+              <w:lang w:val="es-AR" w:eastAsia="es-AR"/>
             </w:rPr>
           </w:pPr>
-          <w:hyperlink w:anchor="_Toc137754572" w:history="1">
-            <w:r>
-              <w:rPr>
-                <w:rStyle w:val="Hyperlink"/>
+          <w:hyperlink w:anchor="_Toc147869355" w:history="1">
+            <w:r>
+              <w:rPr>
+                <w:rStyle w:val="Hipervnculo"/>
                 <w:rFonts w:asciiTheme="majorHAnsi" w:hAnsiTheme="majorHAnsi" w:cstheme="majorHAnsi"/>
                 <w:noProof/>
               </w:rPr>
@@ -937,7 +937,7 @@
                 <w:noProof/>
                 <w:webHidden/>
               </w:rPr>
-              <w:instrText xml:space="preserve"> PAGEREF _Toc137754572 \h </w:instrText>
+              <w:instrText xml:space="preserve"> PAGEREF _Toc147869355 \h </w:instrText>
             </w:r>
             <w:r>
               <w:rPr>
@@ -974,20 +974,20 @@
         </w:p>
         <w:p>
           <w:pPr>
-            <w:pStyle w:val="TOC3"/>
+            <w:pStyle w:val="TDC3"/>
             <w:tabs>
               <w:tab w:val="right" w:leader="dot" w:pos="8494"/>
             </w:tabs>
             <w:rPr>
               <w:rFonts w:asciiTheme="majorHAnsi" w:eastAsiaTheme="minorEastAsia" w:hAnsiTheme="majorHAnsi" w:cstheme="majorHAnsi"/>
               <w:noProof/>
-              <w:lang w:eastAsia="es-419"/>
+              <w:lang w:val="es-AR" w:eastAsia="es-AR"/>
             </w:rPr>
           </w:pPr>
-          <w:hyperlink w:anchor="_Toc137754573" w:history="1">
-            <w:r>
-              <w:rPr>
-                <w:rStyle w:val="Hyperlink"/>
+          <w:hyperlink w:anchor="_Toc147869356" w:history="1">
+            <w:r>
+              <w:rPr>
+                <w:rStyle w:val="Hipervnculo"/>
                 <w:rFonts w:asciiTheme="majorHAnsi" w:hAnsiTheme="majorHAnsi" w:cstheme="majorHAnsi"/>
                 <w:noProof/>
               </w:rPr>
@@ -1015,7 +1015,7 @@
                 <w:noProof/>
                 <w:webHidden/>
               </w:rPr>
-              <w:instrText xml:space="preserve"> PAGEREF _Toc137754573 \h </w:instrText>
+              <w:instrText xml:space="preserve"> PAGEREF _Toc147869356 \h </w:instrText>
             </w:r>
             <w:r>
               <w:rPr>
@@ -1052,24 +1052,24 @@
         </w:p>
         <w:p>
           <w:pPr>
-            <w:pStyle w:val="TOC2"/>
+            <w:pStyle w:val="TDC2"/>
             <w:tabs>
               <w:tab w:val="right" w:leader="dot" w:pos="8494"/>
             </w:tabs>
             <w:rPr>
               <w:rFonts w:asciiTheme="majorHAnsi" w:eastAsiaTheme="minorEastAsia" w:hAnsiTheme="majorHAnsi" w:cstheme="majorHAnsi"/>
               <w:noProof/>
-              <w:lang w:eastAsia="es-419"/>
+              <w:lang w:val="es-AR" w:eastAsia="es-AR"/>
             </w:rPr>
           </w:pPr>
-          <w:hyperlink w:anchor="_Toc137754574" w:history="1">
-            <w:r>
-              <w:rPr>
-                <w:rStyle w:val="Hyperlink"/>
-                <w:rFonts w:asciiTheme="majorHAnsi" w:hAnsiTheme="majorHAnsi" w:cstheme="majorHAnsi"/>
-                <w:noProof/>
-              </w:rPr>
-              <w:t>Circuito Eléctrico – Versión por superficie caliente</w:t>
+          <w:hyperlink w:anchor="_Toc147869357" w:history="1">
+            <w:r>
+              <w:rPr>
+                <w:rStyle w:val="Hipervnculo"/>
+                <w:rFonts w:asciiTheme="majorHAnsi" w:hAnsiTheme="majorHAnsi" w:cstheme="majorHAnsi"/>
+                <w:noProof/>
+              </w:rPr>
+              <w:t>Circuito Eléctrico – Comando Rooftop con transformadores (380V/220V) y (220V/24V)</w:t>
             </w:r>
             <w:r>
               <w:rPr>
@@ -1093,7 +1093,7 @@
                 <w:noProof/>
                 <w:webHidden/>
               </w:rPr>
-              <w:instrText xml:space="preserve"> PAGEREF _Toc137754574 \h </w:instrText>
+              <w:instrText xml:space="preserve"> PAGEREF _Toc147869357 \h </w:instrText>
             </w:r>
             <w:r>
               <w:rPr>
@@ -1130,20 +1130,20 @@
         </w:p>
         <w:p>
           <w:pPr>
-            <w:pStyle w:val="TOC3"/>
+            <w:pStyle w:val="TDC3"/>
             <w:tabs>
               <w:tab w:val="right" w:leader="dot" w:pos="8494"/>
             </w:tabs>
             <w:rPr>
               <w:rFonts w:asciiTheme="majorHAnsi" w:eastAsiaTheme="minorEastAsia" w:hAnsiTheme="majorHAnsi" w:cstheme="majorHAnsi"/>
               <w:noProof/>
-              <w:lang w:eastAsia="es-419"/>
+              <w:lang w:val="es-AR" w:eastAsia="es-AR"/>
             </w:rPr>
           </w:pPr>
-          <w:hyperlink w:anchor="_Toc137754575" w:history="1">
-            <w:r>
-              <w:rPr>
-                <w:rStyle w:val="Hyperlink"/>
+          <w:hyperlink w:anchor="_Toc147869358" w:history="1">
+            <w:r>
+              <w:rPr>
+                <w:rStyle w:val="Hipervnculo"/>
                 <w:rFonts w:asciiTheme="majorHAnsi" w:hAnsiTheme="majorHAnsi" w:cstheme="majorHAnsi"/>
                 <w:noProof/>
               </w:rPr>
@@ -1171,7 +1171,7 @@
                 <w:noProof/>
                 <w:webHidden/>
               </w:rPr>
-              <w:instrText xml:space="preserve"> PAGEREF _Toc137754575 \h </w:instrText>
+              <w:instrText xml:space="preserve"> PAGEREF _Toc147869358 \h </w:instrText>
             </w:r>
             <w:r>
               <w:rPr>
@@ -1208,24 +1208,24 @@
         </w:p>
         <w:p>
           <w:pPr>
-            <w:pStyle w:val="TOC2"/>
+            <w:pStyle w:val="TDC2"/>
             <w:tabs>
               <w:tab w:val="right" w:leader="dot" w:pos="8494"/>
             </w:tabs>
             <w:rPr>
               <w:rFonts w:asciiTheme="majorHAnsi" w:eastAsiaTheme="minorEastAsia" w:hAnsiTheme="majorHAnsi" w:cstheme="majorHAnsi"/>
               <w:noProof/>
-              <w:lang w:eastAsia="es-419"/>
+              <w:lang w:val="es-AR" w:eastAsia="es-AR"/>
             </w:rPr>
           </w:pPr>
-          <w:hyperlink w:anchor="_Toc137754576" w:history="1">
-            <w:r>
-              <w:rPr>
-                <w:rStyle w:val="Hyperlink"/>
-                <w:rFonts w:asciiTheme="majorHAnsi" w:hAnsiTheme="majorHAnsi" w:cstheme="majorHAnsi"/>
-                <w:noProof/>
-              </w:rPr>
-              <w:t>Circuito Eléctrico – Versión por válvula de control electrónico</w:t>
+          <w:hyperlink w:anchor="_Toc147869359" w:history="1">
+            <w:r>
+              <w:rPr>
+                <w:rStyle w:val="Hipervnculo"/>
+                <w:rFonts w:asciiTheme="majorHAnsi" w:hAnsiTheme="majorHAnsi" w:cstheme="majorHAnsi"/>
+                <w:noProof/>
+              </w:rPr>
+              <w:t>Circuito Eléctrico – Versión por superficie caliente</w:t>
             </w:r>
             <w:r>
               <w:rPr>
@@ -1249,7 +1249,7 @@
                 <w:noProof/>
                 <w:webHidden/>
               </w:rPr>
-              <w:instrText xml:space="preserve"> PAGEREF _Toc137754576 \h </w:instrText>
+              <w:instrText xml:space="preserve"> PAGEREF _Toc147869359 \h </w:instrText>
             </w:r>
             <w:r>
               <w:rPr>
@@ -1286,20 +1286,20 @@
         </w:p>
         <w:p>
           <w:pPr>
-            <w:pStyle w:val="TOC3"/>
+            <w:pStyle w:val="TDC3"/>
             <w:tabs>
               <w:tab w:val="right" w:leader="dot" w:pos="8494"/>
             </w:tabs>
             <w:rPr>
               <w:rFonts w:asciiTheme="majorHAnsi" w:eastAsiaTheme="minorEastAsia" w:hAnsiTheme="majorHAnsi" w:cstheme="majorHAnsi"/>
               <w:noProof/>
-              <w:lang w:eastAsia="es-419"/>
+              <w:lang w:val="es-AR" w:eastAsia="es-AR"/>
             </w:rPr>
           </w:pPr>
-          <w:hyperlink w:anchor="_Toc137754577" w:history="1">
-            <w:r>
-              <w:rPr>
-                <w:rStyle w:val="Hyperlink"/>
+          <w:hyperlink w:anchor="_Toc147869360" w:history="1">
+            <w:r>
+              <w:rPr>
+                <w:rStyle w:val="Hipervnculo"/>
                 <w:rFonts w:asciiTheme="majorHAnsi" w:hAnsiTheme="majorHAnsi" w:cstheme="majorHAnsi"/>
                 <w:noProof/>
               </w:rPr>
@@ -1327,7 +1327,7 @@
                 <w:noProof/>
                 <w:webHidden/>
               </w:rPr>
-              <w:instrText xml:space="preserve"> PAGEREF _Toc137754577 \h </w:instrText>
+              <w:instrText xml:space="preserve"> PAGEREF _Toc147869360 \h </w:instrText>
             </w:r>
             <w:r>
               <w:rPr>
@@ -1364,24 +1364,24 @@
         </w:p>
         <w:p>
           <w:pPr>
-            <w:pStyle w:val="TOC2"/>
+            <w:pStyle w:val="TDC2"/>
             <w:tabs>
               <w:tab w:val="right" w:leader="dot" w:pos="8494"/>
             </w:tabs>
             <w:rPr>
               <w:rFonts w:asciiTheme="majorHAnsi" w:eastAsiaTheme="minorEastAsia" w:hAnsiTheme="majorHAnsi" w:cstheme="majorHAnsi"/>
               <w:noProof/>
-              <w:lang w:eastAsia="es-419"/>
+              <w:lang w:val="es-AR" w:eastAsia="es-AR"/>
             </w:rPr>
           </w:pPr>
-          <w:hyperlink w:anchor="_Toc137754578" w:history="1">
-            <w:r>
-              <w:rPr>
-                <w:rStyle w:val="Hyperlink"/>
-                <w:rFonts w:asciiTheme="majorHAnsi" w:hAnsiTheme="majorHAnsi" w:cstheme="majorHAnsi"/>
-                <w:noProof/>
-              </w:rPr>
-              <w:t>Información de aplicación</w:t>
+          <w:hyperlink w:anchor="_Toc147869361" w:history="1">
+            <w:r>
+              <w:rPr>
+                <w:rStyle w:val="Hipervnculo"/>
+                <w:rFonts w:asciiTheme="majorHAnsi" w:hAnsiTheme="majorHAnsi" w:cstheme="majorHAnsi"/>
+                <w:noProof/>
+              </w:rPr>
+              <w:t>Circuito Eléctrico – Versión por válvula de control electrónico</w:t>
             </w:r>
             <w:r>
               <w:rPr>
@@ -1405,7 +1405,7 @@
                 <w:noProof/>
                 <w:webHidden/>
               </w:rPr>
-              <w:instrText xml:space="preserve"> PAGEREF _Toc137754578 \h </w:instrText>
+              <w:instrText xml:space="preserve"> PAGEREF _Toc147869361 \h </w:instrText>
             </w:r>
             <w:r>
               <w:rPr>
@@ -1442,24 +1442,24 @@
         </w:p>
         <w:p>
           <w:pPr>
-            <w:pStyle w:val="TOC3"/>
+            <w:pStyle w:val="TDC3"/>
             <w:tabs>
               <w:tab w:val="right" w:leader="dot" w:pos="8494"/>
             </w:tabs>
             <w:rPr>
               <w:rFonts w:asciiTheme="majorHAnsi" w:eastAsiaTheme="minorEastAsia" w:hAnsiTheme="majorHAnsi" w:cstheme="majorHAnsi"/>
               <w:noProof/>
-              <w:lang w:eastAsia="es-419"/>
+              <w:lang w:val="es-AR" w:eastAsia="es-AR"/>
             </w:rPr>
           </w:pPr>
-          <w:hyperlink w:anchor="_Toc137754579" w:history="1">
-            <w:r>
-              <w:rPr>
-                <w:rStyle w:val="Hyperlink"/>
-                <w:rFonts w:asciiTheme="majorHAnsi" w:hAnsiTheme="majorHAnsi" w:cstheme="majorHAnsi"/>
-                <w:noProof/>
-              </w:rPr>
-              <w:t>Tiempos de marcha-parada</w:t>
+          <w:hyperlink w:anchor="_Toc147869362" w:history="1">
+            <w:r>
+              <w:rPr>
+                <w:rStyle w:val="Hipervnculo"/>
+                <w:rFonts w:asciiTheme="majorHAnsi" w:hAnsiTheme="majorHAnsi" w:cstheme="majorHAnsi"/>
+                <w:noProof/>
+              </w:rPr>
+              <w:t>Diagrama</w:t>
             </w:r>
             <w:r>
               <w:rPr>
@@ -1483,7 +1483,7 @@
                 <w:noProof/>
                 <w:webHidden/>
               </w:rPr>
-              <w:instrText xml:space="preserve"> PAGEREF _Toc137754579 \h </w:instrText>
+              <w:instrText xml:space="preserve"> PAGEREF _Toc147869362 \h </w:instrText>
             </w:r>
             <w:r>
               <w:rPr>
@@ -1520,24 +1520,24 @@
         </w:p>
         <w:p>
           <w:pPr>
-            <w:pStyle w:val="TOC3"/>
+            <w:pStyle w:val="TDC2"/>
             <w:tabs>
               <w:tab w:val="right" w:leader="dot" w:pos="8494"/>
             </w:tabs>
             <w:rPr>
               <w:rFonts w:asciiTheme="majorHAnsi" w:eastAsiaTheme="minorEastAsia" w:hAnsiTheme="majorHAnsi" w:cstheme="majorHAnsi"/>
               <w:noProof/>
-              <w:lang w:eastAsia="es-419"/>
+              <w:lang w:val="es-AR" w:eastAsia="es-AR"/>
             </w:rPr>
           </w:pPr>
-          <w:hyperlink w:anchor="_Toc137754580" w:history="1">
-            <w:r>
-              <w:rPr>
-                <w:rStyle w:val="Hyperlink"/>
-                <w:rFonts w:asciiTheme="majorHAnsi" w:hAnsiTheme="majorHAnsi" w:cstheme="majorHAnsi"/>
-                <w:noProof/>
-              </w:rPr>
-              <w:t>Código de fallas</w:t>
+          <w:hyperlink w:anchor="_Toc147869363" w:history="1">
+            <w:r>
+              <w:rPr>
+                <w:rStyle w:val="Hipervnculo"/>
+                <w:rFonts w:asciiTheme="majorHAnsi" w:hAnsiTheme="majorHAnsi" w:cstheme="majorHAnsi"/>
+                <w:noProof/>
+              </w:rPr>
+              <w:t>Información de aplicación</w:t>
             </w:r>
             <w:r>
               <w:rPr>
@@ -1561,7 +1561,7 @@
                 <w:noProof/>
                 <w:webHidden/>
               </w:rPr>
-              <w:instrText xml:space="preserve"> PAGEREF _Toc137754580 \h </w:instrText>
+              <w:instrText xml:space="preserve"> PAGEREF _Toc147869363 \h </w:instrText>
             </w:r>
             <w:r>
               <w:rPr>
@@ -1584,7 +1584,7 @@
                 <w:noProof/>
                 <w:webHidden/>
               </w:rPr>
-              <w:t>9</w:t>
+              <w:t>10</w:t>
             </w:r>
             <w:r>
               <w:rPr>
@@ -1598,24 +1598,24 @@
         </w:p>
         <w:p>
           <w:pPr>
-            <w:pStyle w:val="TOC3"/>
+            <w:pStyle w:val="TDC3"/>
             <w:tabs>
               <w:tab w:val="right" w:leader="dot" w:pos="8494"/>
             </w:tabs>
             <w:rPr>
               <w:rFonts w:asciiTheme="majorHAnsi" w:eastAsiaTheme="minorEastAsia" w:hAnsiTheme="majorHAnsi" w:cstheme="majorHAnsi"/>
               <w:noProof/>
-              <w:lang w:eastAsia="es-419"/>
+              <w:lang w:val="es-AR" w:eastAsia="es-AR"/>
             </w:rPr>
           </w:pPr>
-          <w:hyperlink w:anchor="_Toc137754581" w:history="1">
-            <w:r>
-              <w:rPr>
-                <w:rStyle w:val="Hyperlink"/>
-                <w:rFonts w:asciiTheme="majorHAnsi" w:hAnsiTheme="majorHAnsi" w:cstheme="majorHAnsi"/>
-                <w:noProof/>
-              </w:rPr>
-              <w:t>Consideraciones para termostatos</w:t>
+          <w:hyperlink w:anchor="_Toc147869364" w:history="1">
+            <w:r>
+              <w:rPr>
+                <w:rStyle w:val="Hipervnculo"/>
+                <w:rFonts w:asciiTheme="majorHAnsi" w:hAnsiTheme="majorHAnsi" w:cstheme="majorHAnsi"/>
+                <w:noProof/>
+              </w:rPr>
+              <w:t>Tiempos de marcha-parada</w:t>
             </w:r>
             <w:r>
               <w:rPr>
@@ -1639,7 +1639,7 @@
                 <w:noProof/>
                 <w:webHidden/>
               </w:rPr>
-              <w:instrText xml:space="preserve"> PAGEREF _Toc137754581 \h </w:instrText>
+              <w:instrText xml:space="preserve"> PAGEREF _Toc147869364 \h </w:instrText>
             </w:r>
             <w:r>
               <w:rPr>
@@ -1662,7 +1662,7 @@
                 <w:noProof/>
                 <w:webHidden/>
               </w:rPr>
-              <w:t>9</w:t>
+              <w:t>10</w:t>
             </w:r>
             <w:r>
               <w:rPr>
@@ -1676,20 +1676,176 @@
         </w:p>
         <w:p>
           <w:pPr>
-            <w:pStyle w:val="TOC3"/>
+            <w:pStyle w:val="TDC3"/>
             <w:tabs>
               <w:tab w:val="right" w:leader="dot" w:pos="8494"/>
             </w:tabs>
             <w:rPr>
               <w:rFonts w:asciiTheme="majorHAnsi" w:eastAsiaTheme="minorEastAsia" w:hAnsiTheme="majorHAnsi" w:cstheme="majorHAnsi"/>
               <w:noProof/>
-              <w:lang w:eastAsia="es-419"/>
+              <w:lang w:val="es-AR" w:eastAsia="es-AR"/>
             </w:rPr>
           </w:pPr>
-          <w:hyperlink w:anchor="_Toc137754582" w:history="1">
-            <w:r>
-              <w:rPr>
-                <w:rStyle w:val="Hyperlink"/>
+          <w:hyperlink w:anchor="_Toc147869365" w:history="1">
+            <w:r>
+              <w:rPr>
+                <w:rStyle w:val="Hipervnculo"/>
+                <w:rFonts w:asciiTheme="majorHAnsi" w:hAnsiTheme="majorHAnsi" w:cstheme="majorHAnsi"/>
+                <w:noProof/>
+              </w:rPr>
+              <w:t>Código de fallas</w:t>
+            </w:r>
+            <w:r>
+              <w:rPr>
+                <w:rFonts w:asciiTheme="majorHAnsi" w:hAnsiTheme="majorHAnsi" w:cstheme="majorHAnsi"/>
+                <w:noProof/>
+                <w:webHidden/>
+              </w:rPr>
+              <w:tab/>
+            </w:r>
+            <w:r>
+              <w:rPr>
+                <w:rFonts w:asciiTheme="majorHAnsi" w:hAnsiTheme="majorHAnsi" w:cstheme="majorHAnsi"/>
+                <w:noProof/>
+                <w:webHidden/>
+              </w:rPr>
+              <w:fldChar w:fldCharType="begin"/>
+            </w:r>
+            <w:r>
+              <w:rPr>
+                <w:rFonts w:asciiTheme="majorHAnsi" w:hAnsiTheme="majorHAnsi" w:cstheme="majorHAnsi"/>
+                <w:noProof/>
+                <w:webHidden/>
+              </w:rPr>
+              <w:instrText xml:space="preserve"> PAGEREF _Toc147869365 \h </w:instrText>
+            </w:r>
+            <w:r>
+              <w:rPr>
+                <w:rFonts w:asciiTheme="majorHAnsi" w:hAnsiTheme="majorHAnsi" w:cstheme="majorHAnsi"/>
+                <w:noProof/>
+                <w:webHidden/>
+              </w:rPr>
+            </w:r>
+            <w:r>
+              <w:rPr>
+                <w:rFonts w:asciiTheme="majorHAnsi" w:hAnsiTheme="majorHAnsi" w:cstheme="majorHAnsi"/>
+                <w:noProof/>
+                <w:webHidden/>
+              </w:rPr>
+              <w:fldChar w:fldCharType="separate"/>
+            </w:r>
+            <w:r>
+              <w:rPr>
+                <w:rFonts w:asciiTheme="majorHAnsi" w:hAnsiTheme="majorHAnsi" w:cstheme="majorHAnsi"/>
+                <w:noProof/>
+                <w:webHidden/>
+              </w:rPr>
+              <w:t>10</w:t>
+            </w:r>
+            <w:r>
+              <w:rPr>
+                <w:rFonts w:asciiTheme="majorHAnsi" w:hAnsiTheme="majorHAnsi" w:cstheme="majorHAnsi"/>
+                <w:noProof/>
+                <w:webHidden/>
+              </w:rPr>
+              <w:fldChar w:fldCharType="end"/>
+            </w:r>
+          </w:hyperlink>
+        </w:p>
+        <w:p>
+          <w:pPr>
+            <w:pStyle w:val="TDC3"/>
+            <w:tabs>
+              <w:tab w:val="right" w:leader="dot" w:pos="8494"/>
+            </w:tabs>
+            <w:rPr>
+              <w:rFonts w:asciiTheme="majorHAnsi" w:eastAsiaTheme="minorEastAsia" w:hAnsiTheme="majorHAnsi" w:cstheme="majorHAnsi"/>
+              <w:noProof/>
+              <w:lang w:val="es-AR" w:eastAsia="es-AR"/>
+            </w:rPr>
+          </w:pPr>
+          <w:hyperlink w:anchor="_Toc147869366" w:history="1">
+            <w:r>
+              <w:rPr>
+                <w:rStyle w:val="Hipervnculo"/>
+                <w:rFonts w:asciiTheme="majorHAnsi" w:hAnsiTheme="majorHAnsi" w:cstheme="majorHAnsi"/>
+                <w:noProof/>
+              </w:rPr>
+              <w:t>Consideraciones para termostatos</w:t>
+            </w:r>
+            <w:r>
+              <w:rPr>
+                <w:rFonts w:asciiTheme="majorHAnsi" w:hAnsiTheme="majorHAnsi" w:cstheme="majorHAnsi"/>
+                <w:noProof/>
+                <w:webHidden/>
+              </w:rPr>
+              <w:tab/>
+            </w:r>
+            <w:r>
+              <w:rPr>
+                <w:rFonts w:asciiTheme="majorHAnsi" w:hAnsiTheme="majorHAnsi" w:cstheme="majorHAnsi"/>
+                <w:noProof/>
+                <w:webHidden/>
+              </w:rPr>
+              <w:fldChar w:fldCharType="begin"/>
+            </w:r>
+            <w:r>
+              <w:rPr>
+                <w:rFonts w:asciiTheme="majorHAnsi" w:hAnsiTheme="majorHAnsi" w:cstheme="majorHAnsi"/>
+                <w:noProof/>
+                <w:webHidden/>
+              </w:rPr>
+              <w:instrText xml:space="preserve"> PAGEREF _Toc147869366 \h </w:instrText>
+            </w:r>
+            <w:r>
+              <w:rPr>
+                <w:rFonts w:asciiTheme="majorHAnsi" w:hAnsiTheme="majorHAnsi" w:cstheme="majorHAnsi"/>
+                <w:noProof/>
+                <w:webHidden/>
+              </w:rPr>
+            </w:r>
+            <w:r>
+              <w:rPr>
+                <w:rFonts w:asciiTheme="majorHAnsi" w:hAnsiTheme="majorHAnsi" w:cstheme="majorHAnsi"/>
+                <w:noProof/>
+                <w:webHidden/>
+              </w:rPr>
+              <w:fldChar w:fldCharType="separate"/>
+            </w:r>
+            <w:r>
+              <w:rPr>
+                <w:rFonts w:asciiTheme="majorHAnsi" w:hAnsiTheme="majorHAnsi" w:cstheme="majorHAnsi"/>
+                <w:noProof/>
+                <w:webHidden/>
+              </w:rPr>
+              <w:t>10</w:t>
+            </w:r>
+            <w:r>
+              <w:rPr>
+                <w:rFonts w:asciiTheme="majorHAnsi" w:hAnsiTheme="majorHAnsi" w:cstheme="majorHAnsi"/>
+                <w:noProof/>
+                <w:webHidden/>
+              </w:rPr>
+              <w:fldChar w:fldCharType="end"/>
+            </w:r>
+          </w:hyperlink>
+        </w:p>
+        <w:p>
+          <w:pPr>
+            <w:pStyle w:val="TDC3"/>
+            <w:tabs>
+              <w:tab w:val="right" w:leader="dot" w:pos="8494"/>
+            </w:tabs>
+            <w:rPr>
+              <w:rFonts w:asciiTheme="majorHAnsi" w:eastAsiaTheme="minorEastAsia" w:hAnsiTheme="majorHAnsi" w:cstheme="majorHAnsi"/>
+              <w:noProof/>
+              <w:lang w:val="es-AR" w:eastAsia="es-AR"/>
+            </w:rPr>
+          </w:pPr>
+          <w:hyperlink w:anchor="_Toc147869367" w:history="1">
+            <w:r>
+              <w:rPr>
+                <w:rStyle w:val="Hipervnculo"/>
                 <w:rFonts w:asciiTheme="majorHAnsi" w:hAnsiTheme="majorHAnsi" w:cstheme="majorHAnsi"/>
                 <w:noProof/>
               </w:rPr>
@@ -1717,7 +1873,7 @@
                 <w:noProof/>
                 <w:webHidden/>
               </w:rPr>
-              <w:instrText xml:space="preserve"> PAGEREF _Toc137754582 \h </w:instrText>
+              <w:instrText xml:space="preserve"> PAGEREF _Toc147869367 \h </w:instrText>
             </w:r>
             <w:r>
               <w:rPr>
@@ -1740,7 +1896,7 @@
                 <w:noProof/>
                 <w:webHidden/>
               </w:rPr>
-              <w:t>9</w:t>
+              <w:t>10</w:t>
             </w:r>
             <w:r>
               <w:rPr>
@@ -1781,10 +1937,10 @@
     </w:p>
     <w:p>
       <w:pPr>
-        <w:pStyle w:val="Heading2"/>
+        <w:pStyle w:val="Ttulo2"/>
         <w:spacing w:line="276" w:lineRule="auto"/>
       </w:pPr>
-      <w:bookmarkStart w:id="3" w:name="_Toc137754567"/>
+      <w:bookmarkStart w:id="3" w:name="_Toc147869350"/>
       <w:r>
         <w:lastRenderedPageBreak/>
         <w:t>Equipos compatibles</w:t>
@@ -1793,7 +1949,7 @@
     </w:p>
     <w:p>
       <w:pPr>
-        <w:pStyle w:val="ListParagraph"/>
+        <w:pStyle w:val="Prrafodelista"/>
         <w:numPr>
           <w:ilvl w:val="0"/>
           <w:numId w:val="1"/>
@@ -1813,7 +1969,7 @@
     </w:p>
     <w:p>
       <w:pPr>
-        <w:pStyle w:val="ListParagraph"/>
+        <w:pStyle w:val="Prrafodelista"/>
         <w:numPr>
           <w:ilvl w:val="0"/>
           <w:numId w:val="1"/>
@@ -1833,7 +1989,7 @@
     </w:p>
     <w:p>
       <w:pPr>
-        <w:pStyle w:val="ListParagraph"/>
+        <w:pStyle w:val="Prrafodelista"/>
         <w:numPr>
           <w:ilvl w:val="0"/>
           <w:numId w:val="1"/>
@@ -1853,7 +2009,7 @@
     </w:p>
     <w:p>
       <w:pPr>
-        <w:pStyle w:val="ListParagraph"/>
+        <w:pStyle w:val="Prrafodelista"/>
         <w:numPr>
           <w:ilvl w:val="0"/>
           <w:numId w:val="1"/>
@@ -1873,7 +2029,7 @@
     </w:p>
     <w:p>
       <w:pPr>
-        <w:pStyle w:val="ListParagraph"/>
+        <w:pStyle w:val="Prrafodelista"/>
         <w:numPr>
           <w:ilvl w:val="0"/>
           <w:numId w:val="1"/>
@@ -1893,7 +2049,7 @@
     </w:p>
     <w:p>
       <w:pPr>
-        <w:pStyle w:val="ListParagraph"/>
+        <w:pStyle w:val="Prrafodelista"/>
         <w:numPr>
           <w:ilvl w:val="0"/>
           <w:numId w:val="1"/>
@@ -1913,7 +2069,7 @@
     </w:p>
     <w:p>
       <w:pPr>
-        <w:pStyle w:val="ListParagraph"/>
+        <w:pStyle w:val="Prrafodelista"/>
         <w:numPr>
           <w:ilvl w:val="0"/>
           <w:numId w:val="1"/>
@@ -1933,7 +2089,7 @@
     </w:p>
     <w:p>
       <w:pPr>
-        <w:pStyle w:val="ListParagraph"/>
+        <w:pStyle w:val="Prrafodelista"/>
         <w:numPr>
           <w:ilvl w:val="0"/>
           <w:numId w:val="1"/>
@@ -1966,9 +2122,9 @@
     </w:p>
     <w:p>
       <w:pPr>
-        <w:pStyle w:val="Heading2"/>
-      </w:pPr>
-      <w:bookmarkStart w:id="4" w:name="_Toc137754568"/>
+        <w:pStyle w:val="Ttulo2"/>
+      </w:pPr>
+      <w:bookmarkStart w:id="4" w:name="_Toc147869351"/>
       <w:r>
         <w:lastRenderedPageBreak/>
         <w:t>Circuito Eléctrico – Versión por Chispa</w:t>
@@ -1992,15 +2148,15 @@
     </w:p>
     <w:p>
       <w:pPr>
-        <w:pStyle w:val="Heading3"/>
-      </w:pPr>
-      <w:bookmarkStart w:id="5" w:name="_Toc137754569"/>
+        <w:pStyle w:val="Ttulo3"/>
+      </w:pPr>
+      <w:bookmarkStart w:id="5" w:name="_Toc147869352"/>
       <w:r>
         <w:rPr>
           <w:noProof/>
         </w:rPr>
         <w:drawing>
-          <wp:anchor distT="0" distB="0" distL="114300" distR="114300" simplePos="0" relativeHeight="251654656" behindDoc="0" locked="0" layoutInCell="1" allowOverlap="1" wp14:anchorId="07E3EC37" wp14:editId="089CF3D4">
+          <wp:anchor distT="0" distB="0" distL="114300" distR="114300" simplePos="0" relativeHeight="251645952" behindDoc="0" locked="0" layoutInCell="1" allowOverlap="1" wp14:anchorId="07E3EC37" wp14:editId="089CF3D4">
             <wp:simplePos x="0" y="0"/>
             <wp:positionH relativeFrom="column">
               <wp:posOffset>-1080135</wp:posOffset>
@@ -2075,9 +2231,9 @@
     </w:p>
     <w:p>
       <w:pPr>
-        <w:pStyle w:val="Heading2"/>
-      </w:pPr>
-      <w:bookmarkStart w:id="6" w:name="_Toc137754570"/>
+        <w:pStyle w:val="Ttulo2"/>
+      </w:pPr>
+      <w:bookmarkStart w:id="6" w:name="_Toc147869353"/>
       <w:r>
         <w:lastRenderedPageBreak/>
         <w:t>Circuito Eléctrico – Versión por Chispa (</w:t>
@@ -2109,15 +2265,15 @@
     </w:p>
     <w:p>
       <w:pPr>
-        <w:pStyle w:val="Heading3"/>
-      </w:pPr>
-      <w:bookmarkStart w:id="7" w:name="_Toc137754571"/>
+        <w:pStyle w:val="Ttulo3"/>
+      </w:pPr>
+      <w:bookmarkStart w:id="7" w:name="_Toc147869354"/>
       <w:r>
         <w:rPr>
           <w:noProof/>
         </w:rPr>
         <w:drawing>
-          <wp:anchor distT="0" distB="0" distL="114300" distR="114300" simplePos="0" relativeHeight="251670016" behindDoc="0" locked="0" layoutInCell="1" allowOverlap="1" wp14:anchorId="28F0FB3E" wp14:editId="339CCECA">
+          <wp:anchor distT="0" distB="0" distL="114300" distR="114300" simplePos="0" relativeHeight="251667456" behindDoc="0" locked="0" layoutInCell="1" allowOverlap="1" wp14:anchorId="28F0FB3E" wp14:editId="339CCECA">
             <wp:simplePos x="0" y="0"/>
             <wp:positionH relativeFrom="column">
               <wp:posOffset>-1040130</wp:posOffset>
@@ -2192,9 +2348,9 @@
     </w:p>
     <w:p>
       <w:pPr>
-        <w:pStyle w:val="Heading2"/>
-      </w:pPr>
-      <w:bookmarkStart w:id="8" w:name="_Toc137754572"/>
+        <w:pStyle w:val="Ttulo2"/>
+      </w:pPr>
+      <w:bookmarkStart w:id="8" w:name="_Toc147869355"/>
       <w:r>
         <w:lastRenderedPageBreak/>
         <w:t>Circuito Eléctrico – Versión por Chispa (con piloto)</w:t>
@@ -2218,26 +2374,27 @@
     </w:p>
     <w:p>
       <w:pPr>
-        <w:pStyle w:val="Heading3"/>
-      </w:pPr>
-      <w:bookmarkStart w:id="9" w:name="_Toc137754573"/>
-      <w:r>
-        <w:rPr>
+        <w:pStyle w:val="Ttulo3"/>
+      </w:pPr>
+      <w:bookmarkStart w:id="9" w:name="_Toc147869356"/>
+      <w:r>
+        <w:rPr>
+          <w:rFonts w:cstheme="majorHAnsi"/>
           <w:noProof/>
         </w:rPr>
         <w:drawing>
-          <wp:anchor distT="0" distB="0" distL="114300" distR="114300" simplePos="0" relativeHeight="251658752" behindDoc="0" locked="0" layoutInCell="1" allowOverlap="1" wp14:anchorId="310FAFC9" wp14:editId="24FC9466">
+          <wp:anchor distT="0" distB="0" distL="114300" distR="114300" simplePos="0" relativeHeight="251671552" behindDoc="0" locked="0" layoutInCell="1" allowOverlap="1" wp14:anchorId="0004187F" wp14:editId="6EA097ED">
             <wp:simplePos x="0" y="0"/>
             <wp:positionH relativeFrom="column">
-              <wp:posOffset>-1040130</wp:posOffset>
+              <wp:posOffset>-901065</wp:posOffset>
             </wp:positionH>
             <wp:positionV relativeFrom="paragraph">
-              <wp:posOffset>1473200</wp:posOffset>
+              <wp:posOffset>1449071</wp:posOffset>
             </wp:positionV>
-            <wp:extent cx="7515860" cy="5200650"/>
-            <wp:effectExtent l="0" t="1162050" r="0" b="1143000"/>
+            <wp:extent cx="7201372" cy="4988242"/>
+            <wp:effectExtent l="0" t="1104900" r="0" b="1089025"/>
             <wp:wrapTopAndBottom/>
-            <wp:docPr id="1637311884" name="Picture 1637311884"/>
+            <wp:docPr id="2047919013" name="Imagen 3" descr="Interfaz de usuario gráfica, Diagrama&#10;&#10;Descripción generada automáticamente"/>
             <wp:cNvGraphicFramePr>
               <a:graphicFrameLocks xmlns:a="http://schemas.openxmlformats.org/drawingml/2006/main" noChangeAspect="1"/>
             </wp:cNvGraphicFramePr>
@@ -2245,7 +2402,7 @@
               <a:graphicData uri="http://schemas.openxmlformats.org/drawingml/2006/picture">
                 <pic:pic xmlns:pic="http://schemas.openxmlformats.org/drawingml/2006/picture">
                   <pic:nvPicPr>
-                    <pic:cNvPr id="1637311884" name="Picture 1637311884"/>
+                    <pic:cNvPr id="2047919013" name="Imagen 3" descr="Interfaz de usuario gráfica, Diagrama&#10;&#10;Descripción generada automáticamente"/>
                     <pic:cNvPicPr/>
                   </pic:nvPicPr>
                   <pic:blipFill>
@@ -2263,7 +2420,7 @@
                   <pic:spPr>
                     <a:xfrm rot="5400000">
                       <a:off x="0" y="0"/>
-                      <a:ext cx="7515860" cy="5200650"/>
+                      <a:ext cx="7201372" cy="4988242"/>
                     </a:xfrm>
                     <a:prstGeom prst="rect">
                       <a:avLst/>
@@ -2309,14 +2466,195 @@
     </w:p>
     <w:p>
       <w:pPr>
-        <w:pStyle w:val="Heading2"/>
-      </w:pPr>
-      <w:bookmarkStart w:id="10" w:name="_Toc137754574"/>
+        <w:pStyle w:val="Ttulo2"/>
+        <w:rPr>
+          <w:sz w:val="24"/>
+          <w:szCs w:val="24"/>
+        </w:rPr>
+      </w:pPr>
+      <w:bookmarkStart w:id="10" w:name="_Toc147869357"/>
+      <w:r>
+        <w:rPr>
+          <w:sz w:val="24"/>
+          <w:szCs w:val="24"/>
+        </w:rPr>
+        <w:lastRenderedPageBreak/>
+        <w:t xml:space="preserve">Circuito Eléctrico – Comando </w:t>
+      </w:r>
+      <w:proofErr w:type="spellStart"/>
+      <w:r>
+        <w:rPr>
+          <w:sz w:val="24"/>
+          <w:szCs w:val="24"/>
+        </w:rPr>
+        <w:t>Rooftop</w:t>
+      </w:r>
+      <w:proofErr w:type="spellEnd"/>
+      <w:r>
+        <w:rPr>
+          <w:sz w:val="24"/>
+          <w:szCs w:val="24"/>
+        </w:rPr>
+        <w:t xml:space="preserve"> con transformadores (380V/220V) y (220V/24V)</w:t>
+      </w:r>
+      <w:bookmarkEnd w:id="10"/>
+    </w:p>
+    <w:p>
+      <w:pPr>
+        <w:rPr>
+          <w:rFonts w:asciiTheme="majorHAnsi" w:hAnsiTheme="majorHAnsi" w:cstheme="majorHAnsi"/>
+        </w:rPr>
+      </w:pPr>
+      <w:r>
+        <w:rPr>
+          <w:rFonts w:asciiTheme="majorHAnsi" w:hAnsiTheme="majorHAnsi" w:cstheme="majorHAnsi"/>
+        </w:rPr>
+        <w:t>Adapta chispero HONEYWELL 58610 y similares.</w:t>
+      </w:r>
+    </w:p>
+    <w:p>
+      <w:pPr>
+        <w:rPr>
+          <w:rFonts w:asciiTheme="majorHAnsi" w:hAnsiTheme="majorHAnsi" w:cstheme="majorHAnsi"/>
+        </w:rPr>
+      </w:pPr>
+      <w:r>
+        <w:rPr>
+          <w:rFonts w:asciiTheme="majorHAnsi" w:hAnsiTheme="majorHAnsi" w:cstheme="majorHAnsi"/>
+        </w:rPr>
+        <w:t>*Utilizar 2 (dos) contactores auxiliares de bobina 24V:</w:t>
+      </w:r>
+    </w:p>
+    <w:p>
+      <w:pPr>
+        <w:pStyle w:val="Prrafodelista"/>
+        <w:numPr>
+          <w:ilvl w:val="0"/>
+          <w:numId w:val="5"/>
+        </w:numPr>
+        <w:rPr>
+          <w:rFonts w:asciiTheme="majorHAnsi" w:eastAsiaTheme="majorEastAsia" w:hAnsiTheme="majorHAnsi" w:cstheme="majorHAnsi"/>
+          <w:color w:val="2F5496" w:themeColor="accent1" w:themeShade="BF"/>
+          <w:sz w:val="26"/>
+          <w:szCs w:val="26"/>
+        </w:rPr>
+      </w:pPr>
+      <w:r>
+        <w:rPr>
+          <w:rFonts w:asciiTheme="majorHAnsi" w:hAnsiTheme="majorHAnsi" w:cstheme="majorHAnsi"/>
+        </w:rPr>
+        <w:t>Contactor 20A para motor bifásico (FAN)</w:t>
+      </w:r>
+    </w:p>
+    <w:p>
+      <w:pPr>
+        <w:pStyle w:val="Prrafodelista"/>
+        <w:numPr>
+          <w:ilvl w:val="0"/>
+          <w:numId w:val="5"/>
+        </w:numPr>
+        <w:rPr>
+          <w:rFonts w:asciiTheme="majorHAnsi" w:eastAsiaTheme="majorEastAsia" w:hAnsiTheme="majorHAnsi" w:cstheme="majorHAnsi"/>
+          <w:color w:val="2F5496" w:themeColor="accent1" w:themeShade="BF"/>
+          <w:sz w:val="26"/>
+          <w:szCs w:val="26"/>
+        </w:rPr>
+      </w:pPr>
+      <w:r>
+        <w:rPr>
+          <w:rFonts w:asciiTheme="majorHAnsi" w:hAnsiTheme="majorHAnsi" w:cstheme="majorHAnsi"/>
+        </w:rPr>
+        <w:t>Contactor 10A para extractor de gases (EXT)</w:t>
+      </w:r>
+    </w:p>
+    <w:p>
+      <w:pPr>
+        <w:pStyle w:val="Ttulo3"/>
+      </w:pPr>
+      <w:bookmarkStart w:id="11" w:name="_Toc147869358"/>
+      <w:r>
+        <w:rPr>
+          <w:noProof/>
+        </w:rPr>
+        <w:drawing>
+          <wp:anchor distT="0" distB="0" distL="114300" distR="114300" simplePos="0" relativeHeight="251658240" behindDoc="0" locked="0" layoutInCell="1" allowOverlap="1" wp14:anchorId="4B5C5E7F" wp14:editId="6C93AD69">
+            <wp:simplePos x="0" y="0"/>
+            <wp:positionH relativeFrom="column">
+              <wp:posOffset>-299085</wp:posOffset>
+            </wp:positionH>
+            <wp:positionV relativeFrom="paragraph">
+              <wp:posOffset>751840</wp:posOffset>
+            </wp:positionV>
+            <wp:extent cx="5986145" cy="5213350"/>
+            <wp:effectExtent l="0" t="381000" r="0" b="368300"/>
+            <wp:wrapTopAndBottom/>
+            <wp:docPr id="77524521" name="Imagen 1"/>
+            <wp:cNvGraphicFramePr>
+              <a:graphicFrameLocks xmlns:a="http://schemas.openxmlformats.org/drawingml/2006/main" noChangeAspect="1"/>
+            </wp:cNvGraphicFramePr>
+            <a:graphic xmlns:a="http://schemas.openxmlformats.org/drawingml/2006/main">
+              <a:graphicData uri="http://schemas.openxmlformats.org/drawingml/2006/picture">
+                <pic:pic xmlns:pic="http://schemas.openxmlformats.org/drawingml/2006/picture">
+                  <pic:nvPicPr>
+                    <pic:cNvPr id="77524521" name="Imagen 1"/>
+                    <pic:cNvPicPr/>
+                  </pic:nvPicPr>
+                  <pic:blipFill>
+                    <a:blip r:embed="rId12" cstate="print">
+                      <a:extLst>
+                        <a:ext uri="{28A0092B-C50C-407E-A947-70E740481C1C}">
+                          <a14:useLocalDpi xmlns:a14="http://schemas.microsoft.com/office/drawing/2010/main" val="0"/>
+                        </a:ext>
+                      </a:extLst>
+                    </a:blip>
+                    <a:stretch>
+                      <a:fillRect/>
+                    </a:stretch>
+                  </pic:blipFill>
+                  <pic:spPr>
+                    <a:xfrm rot="5400000">
+                      <a:off x="0" y="0"/>
+                      <a:ext cx="5986145" cy="5213350"/>
+                    </a:xfrm>
+                    <a:prstGeom prst="rect">
+                      <a:avLst/>
+                    </a:prstGeom>
+                  </pic:spPr>
+                </pic:pic>
+              </a:graphicData>
+            </a:graphic>
+            <wp14:sizeRelH relativeFrom="page">
+              <wp14:pctWidth>0</wp14:pctWidth>
+            </wp14:sizeRelH>
+            <wp14:sizeRelV relativeFrom="page">
+              <wp14:pctHeight>0</wp14:pctHeight>
+            </wp14:sizeRelV>
+          </wp:anchor>
+        </w:drawing>
+      </w:r>
+      <w:r>
+        <w:t>Diagrama</w:t>
+      </w:r>
+      <w:bookmarkEnd w:id="11"/>
+    </w:p>
+    <w:p>
+      <w:pPr>
+        <w:pStyle w:val="Ttulo3"/>
+      </w:pPr>
+      <w:r>
+        <w:br w:type="page"/>
+      </w:r>
+    </w:p>
+    <w:p>
+      <w:pPr>
+        <w:pStyle w:val="Ttulo2"/>
+      </w:pPr>
+      <w:bookmarkStart w:id="12" w:name="_Toc147869359"/>
       <w:r>
         <w:lastRenderedPageBreak/>
         <w:t>Circuito Eléctrico – Versión por superficie caliente</w:t>
       </w:r>
-      <w:bookmarkEnd w:id="10"/>
+      <w:bookmarkEnd w:id="12"/>
     </w:p>
     <w:p>
       <w:pPr>
@@ -2335,15 +2673,15 @@
     </w:p>
     <w:p>
       <w:pPr>
-        <w:pStyle w:val="Heading3"/>
-      </w:pPr>
-      <w:bookmarkStart w:id="11" w:name="_Toc137754575"/>
+        <w:pStyle w:val="Ttulo3"/>
+      </w:pPr>
+      <w:bookmarkStart w:id="13" w:name="_Toc147869360"/>
       <w:r>
         <w:rPr>
           <w:noProof/>
         </w:rPr>
         <w:drawing>
-          <wp:anchor distT="0" distB="0" distL="114300" distR="114300" simplePos="0" relativeHeight="251663872" behindDoc="0" locked="0" layoutInCell="1" allowOverlap="1" wp14:anchorId="2C619E2F" wp14:editId="65AC5E6F">
+          <wp:anchor distT="0" distB="0" distL="114300" distR="114300" simplePos="0" relativeHeight="251661312" behindDoc="0" locked="0" layoutInCell="1" allowOverlap="1" wp14:anchorId="2C619E2F" wp14:editId="65AC5E6F">
             <wp:simplePos x="0" y="0"/>
             <wp:positionH relativeFrom="column">
               <wp:posOffset>-1036955</wp:posOffset>
@@ -2366,7 +2704,7 @@
                     <pic:cNvPicPr/>
                   </pic:nvPicPr>
                   <pic:blipFill>
-                    <a:blip r:embed="rId12" cstate="print">
+                    <a:blip r:embed="rId13" cstate="print">
                       <a:extLst>
                         <a:ext uri="{28A0092B-C50C-407E-A947-70E740481C1C}">
                           <a14:useLocalDpi xmlns:a14="http://schemas.microsoft.com/office/drawing/2010/main" val="0"/>
@@ -2401,7 +2739,7 @@
       <w:r>
         <w:t>Diagrama</w:t>
       </w:r>
-      <w:bookmarkEnd w:id="11"/>
+      <w:bookmarkEnd w:id="13"/>
     </w:p>
     <w:p>
       <w:pPr>
@@ -2418,14 +2756,14 @@
     </w:p>
     <w:p>
       <w:pPr>
-        <w:pStyle w:val="Heading2"/>
-      </w:pPr>
-      <w:bookmarkStart w:id="12" w:name="_Toc137754576"/>
+        <w:pStyle w:val="Ttulo2"/>
+      </w:pPr>
+      <w:bookmarkStart w:id="14" w:name="_Toc147869361"/>
       <w:r>
         <w:lastRenderedPageBreak/>
         <w:t>Circuito Eléctrico – Versión por válvula de control electrónico</w:t>
       </w:r>
-      <w:bookmarkEnd w:id="12"/>
+      <w:bookmarkEnd w:id="14"/>
     </w:p>
     <w:p>
       <w:pPr>
@@ -2444,15 +2782,15 @@
     </w:p>
     <w:p>
       <w:pPr>
-        <w:pStyle w:val="Heading3"/>
-      </w:pPr>
-      <w:bookmarkStart w:id="13" w:name="_Toc137754577"/>
+        <w:pStyle w:val="Ttulo3"/>
+      </w:pPr>
+      <w:bookmarkStart w:id="15" w:name="_Toc147869362"/>
       <w:r>
         <w:rPr>
           <w:noProof/>
         </w:rPr>
         <w:drawing>
-          <wp:anchor distT="0" distB="0" distL="114300" distR="114300" simplePos="0" relativeHeight="251667968" behindDoc="0" locked="0" layoutInCell="1" allowOverlap="1" wp14:anchorId="771B3BE7" wp14:editId="01308D84">
+          <wp:anchor distT="0" distB="0" distL="114300" distR="114300" simplePos="0" relativeHeight="251664384" behindDoc="0" locked="0" layoutInCell="1" allowOverlap="1" wp14:anchorId="771B3BE7" wp14:editId="01308D84">
             <wp:simplePos x="0" y="0"/>
             <wp:positionH relativeFrom="column">
               <wp:posOffset>-1036955</wp:posOffset>
@@ -2475,7 +2813,7 @@
                     <pic:cNvPicPr/>
                   </pic:nvPicPr>
                   <pic:blipFill>
-                    <a:blip r:embed="rId13" cstate="print">
+                    <a:blip r:embed="rId14" cstate="print">
                       <a:extLst>
                         <a:ext uri="{28A0092B-C50C-407E-A947-70E740481C1C}">
                           <a14:useLocalDpi xmlns:a14="http://schemas.microsoft.com/office/drawing/2010/main" val="0"/>
@@ -2510,7 +2848,7 @@
       <w:r>
         <w:t>Diagrama</w:t>
       </w:r>
-      <w:bookmarkEnd w:id="13"/>
+      <w:bookmarkEnd w:id="15"/>
     </w:p>
     <w:p>
       <w:pPr>
@@ -2527,28 +2865,28 @@
     </w:p>
     <w:p>
       <w:pPr>
-        <w:pStyle w:val="Heading2"/>
-      </w:pPr>
-      <w:bookmarkStart w:id="14" w:name="_Toc137754578"/>
+        <w:pStyle w:val="Ttulo2"/>
+      </w:pPr>
+      <w:bookmarkStart w:id="16" w:name="_Toc147869363"/>
       <w:r>
         <w:lastRenderedPageBreak/>
         <w:t>Información de aplicación</w:t>
       </w:r>
-      <w:bookmarkEnd w:id="14"/>
-    </w:p>
-    <w:p>
-      <w:pPr>
-        <w:pStyle w:val="Heading3"/>
-      </w:pPr>
-      <w:bookmarkStart w:id="15" w:name="_Toc137754579"/>
+      <w:bookmarkEnd w:id="16"/>
+    </w:p>
+    <w:p>
+      <w:pPr>
+        <w:pStyle w:val="Ttulo3"/>
+      </w:pPr>
+      <w:bookmarkStart w:id="17" w:name="_Toc147869364"/>
       <w:r>
         <w:t>Tiempos de marcha-parada</w:t>
       </w:r>
-      <w:bookmarkEnd w:id="15"/>
+      <w:bookmarkEnd w:id="17"/>
     </w:p>
     <w:tbl>
       <w:tblPr>
-        <w:tblStyle w:val="TableGrid"/>
+        <w:tblStyle w:val="Tablaconcuadrcula"/>
         <w:tblW w:w="0" w:type="auto"/>
         <w:tblLook w:val="04A0" w:firstRow="1" w:lastRow="0" w:firstColumn="1" w:lastColumn="0" w:noHBand="0" w:noVBand="1"/>
       </w:tblPr>
@@ -3053,7 +3391,7 @@
     </w:tbl>
     <w:p>
       <w:pPr>
-        <w:pStyle w:val="Caption"/>
+        <w:pStyle w:val="Descripcin"/>
         <w:jc w:val="center"/>
         <w:rPr>
           <w:rFonts w:asciiTheme="majorHAnsi" w:hAnsiTheme="majorHAnsi" w:cstheme="majorHAnsi"/>
@@ -3105,17 +3443,17 @@
     </w:p>
     <w:p>
       <w:pPr>
-        <w:pStyle w:val="Heading3"/>
-      </w:pPr>
-      <w:bookmarkStart w:id="16" w:name="_Toc137754580"/>
+        <w:pStyle w:val="Ttulo3"/>
+      </w:pPr>
+      <w:bookmarkStart w:id="18" w:name="_Toc147869365"/>
       <w:r>
         <w:t>Código de fallas</w:t>
       </w:r>
-      <w:bookmarkEnd w:id="16"/>
+      <w:bookmarkEnd w:id="18"/>
     </w:p>
     <w:tbl>
       <w:tblPr>
-        <w:tblStyle w:val="TableGrid"/>
+        <w:tblStyle w:val="Tablaconcuadrcula"/>
         <w:tblW w:w="0" w:type="auto"/>
         <w:tblLook w:val="04A0" w:firstRow="1" w:lastRow="0" w:firstColumn="1" w:lastColumn="0" w:noHBand="0" w:noVBand="1"/>
       </w:tblPr>
@@ -3351,7 +3689,7 @@
     </w:tbl>
     <w:p>
       <w:pPr>
-        <w:pStyle w:val="Caption"/>
+        <w:pStyle w:val="Descripcin"/>
         <w:jc w:val="center"/>
         <w:rPr>
           <w:rFonts w:asciiTheme="majorHAnsi" w:hAnsiTheme="majorHAnsi" w:cstheme="majorHAnsi"/>
@@ -3403,13 +3741,13 @@
     </w:p>
     <w:p>
       <w:pPr>
-        <w:pStyle w:val="Heading3"/>
-      </w:pPr>
-      <w:bookmarkStart w:id="17" w:name="_Toc137754581"/>
+        <w:pStyle w:val="Ttulo3"/>
+      </w:pPr>
+      <w:bookmarkStart w:id="19" w:name="_Toc147869366"/>
       <w:r>
         <w:t>Consideraciones para termostatos</w:t>
       </w:r>
-      <w:bookmarkEnd w:id="17"/>
+      <w:bookmarkEnd w:id="19"/>
     </w:p>
     <w:p>
       <w:pPr>
@@ -3601,17 +3939,17 @@
     </w:p>
     <w:p>
       <w:pPr>
-        <w:pStyle w:val="Heading3"/>
-      </w:pPr>
-      <w:bookmarkStart w:id="18" w:name="_Toc137754582"/>
+        <w:pStyle w:val="Ttulo3"/>
+      </w:pPr>
+      <w:bookmarkStart w:id="20" w:name="_Toc147869367"/>
       <w:r>
         <w:t>Notas</w:t>
       </w:r>
-      <w:bookmarkEnd w:id="18"/>
-    </w:p>
-    <w:p>
-      <w:pPr>
-        <w:pStyle w:val="ListParagraph"/>
+      <w:bookmarkEnd w:id="20"/>
+    </w:p>
+    <w:p>
+      <w:pPr>
+        <w:pStyle w:val="Prrafodelista"/>
         <w:numPr>
           <w:ilvl w:val="0"/>
           <w:numId w:val="4"/>
@@ -3638,7 +3976,7 @@
     </w:p>
     <w:p>
       <w:pPr>
-        <w:pStyle w:val="ListParagraph"/>
+        <w:pStyle w:val="Prrafodelista"/>
         <w:numPr>
           <w:ilvl w:val="0"/>
           <w:numId w:val="4"/>
@@ -3679,7 +4017,7 @@
     </w:p>
     <w:p>
       <w:pPr>
-        <w:pStyle w:val="ListParagraph"/>
+        <w:pStyle w:val="Prrafodelista"/>
         <w:numPr>
           <w:ilvl w:val="0"/>
           <w:numId w:val="4"/>
@@ -3712,7 +4050,7 @@
     </w:p>
     <w:p>
       <w:pPr>
-        <w:pStyle w:val="ListParagraph"/>
+        <w:pStyle w:val="Prrafodelista"/>
         <w:numPr>
           <w:ilvl w:val="0"/>
           <w:numId w:val="4"/>
@@ -3767,8 +4105,8 @@
       </w:pPr>
     </w:p>
     <w:sectPr>
-      <w:headerReference w:type="default" r:id="rId14"/>
-      <w:footerReference w:type="default" r:id="rId15"/>
+      <w:headerReference w:type="default" r:id="rId15"/>
+      <w:footerReference w:type="default" r:id="rId16"/>
       <w:pgSz w:w="11906" w:h="16838" w:code="9"/>
       <w:pgMar w:top="1417" w:right="1701" w:bottom="1417" w:left="1701" w:header="708" w:footer="708" w:gutter="0"/>
       <w:cols w:space="708"/>
@@ -3807,7 +4145,7 @@
 <w:ftr xmlns:wpc="http://schemas.microsoft.com/office/word/2010/wordprocessingCanvas" xmlns:cx="http://schemas.microsoft.com/office/drawing/2014/chartex" xmlns:cx1="http://schemas.microsoft.com/office/drawing/2015/9/8/chartex" xmlns:cx2="http://schemas.microsoft.com/office/drawing/2015/10/21/chartex" xmlns:cx3="http://schemas.microsoft.com/office/drawing/2016/5/9/chartex" xmlns:cx4="http://schemas.microsoft.com/office/drawing/2016/5/10/chartex" xmlns:cx5="http://schemas.microsoft.com/office/drawing/2016/5/11/chartex" xmlns:cx6="http://schemas.microsoft.com/office/drawing/2016/5/12/chartex" xmlns:cx7="http://schemas.microsoft.com/office/drawing/2016/5/13/chartex" xmlns:cx8="http://schemas.microsoft.com/office/drawing/2016/5/14/chartex" xmlns:mc="http://schemas.openxmlformats.org/markup-compatibility/2006" xmlns:aink="http://schemas.microsoft.com/office/drawing/2016/ink" xmlns:am3d="http://schemas.microsoft.com/office/drawing/2017/model3d" xmlns:o="urn:schemas-microsoft-com:office:office" xmlns:oel="http://schemas.microsoft.com/office/2019/extlst" xmlns:r="http://schemas.openxmlformats.org/officeDocument/2006/relationships" xmlns:m="http://schemas.openxmlformats.org/officeDocument/2006/math" xmlns:v="urn:schemas-microsoft-com:vml" xmlns:wp14="http://schemas.microsoft.com/office/word/2010/wordprocessingDrawing" xmlns:wp="http://schemas.openxmlformats.org/drawingml/2006/wordprocessingDrawing" xmlns:w10="urn:schemas-microsoft-com:office:word" xmlns:w="http://schemas.openxmlformats.org/wordprocessingml/2006/main" xmlns:w14="http://schemas.microsoft.com/office/word/2010/wordml" xmlns:w15="http://schemas.microsoft.com/office/word/2012/wordml" xmlns:w16cex="http://schemas.microsoft.com/office/word/2018/wordml/cex" xmlns:w16cid="http://schemas.microsoft.com/office/word/2016/wordml/cid" xmlns:w16="http://schemas.microsoft.com/office/word/2018/wordml" xmlns:w16sdtdh="http://schemas.microsoft.com/office/word/2020/wordml/sdtdatahash" xmlns:w16se="http://schemas.microsoft.com/office/word/2015/wordml/symex" xmlns:wpg="http://schemas.microsoft.com/office/word/2010/wordprocessingGroup" xmlns:wpi="http://schemas.microsoft.com/office/word/2010/wordprocessingInk" xmlns:wne="http://schemas.microsoft.com/office/word/2006/wordml" xmlns:wps="http://schemas.microsoft.com/office/word/2010/wordprocessingShape" mc:Ignorable="w14 w15 w16se w16cid w16 w16cex w16sdtdh wp14">
   <w:tbl>
     <w:tblPr>
-      <w:tblStyle w:val="TableGrid"/>
+      <w:tblStyle w:val="Tablaconcuadrcula"/>
       <w:tblW w:w="0" w:type="auto"/>
       <w:tblBorders>
         <w:top w:val="none" w:sz="0" w:space="0" w:color="auto"/>
@@ -3830,7 +4168,7 @@
         </w:tcPr>
         <w:p>
           <w:pPr>
-            <w:pStyle w:val="Footer"/>
+            <w:pStyle w:val="Piedepgina"/>
             <w:rPr>
               <w:rFonts w:asciiTheme="majorHAnsi" w:hAnsiTheme="majorHAnsi" w:cstheme="majorHAnsi"/>
               <w:sz w:val="18"/>
@@ -3861,7 +4199,7 @@
         </w:tcPr>
         <w:p>
           <w:pPr>
-            <w:pStyle w:val="Footer"/>
+            <w:pStyle w:val="Piedepgina"/>
             <w:jc w:val="right"/>
             <w:rPr>
               <w:rFonts w:asciiTheme="majorHAnsi" w:hAnsiTheme="majorHAnsi" w:cstheme="majorHAnsi"/>
@@ -3899,7 +4237,7 @@
   </w:tbl>
   <w:p>
     <w:pPr>
-      <w:pStyle w:val="Footer"/>
+      <w:pStyle w:val="Piedepgina"/>
     </w:pPr>
   </w:p>
 </w:ftr>
@@ -3934,7 +4272,7 @@
 <w:hdr xmlns:wpc="http://schemas.microsoft.com/office/word/2010/wordprocessingCanvas" xmlns:cx="http://schemas.microsoft.com/office/drawing/2014/chartex" xmlns:cx1="http://schemas.microsoft.com/office/drawing/2015/9/8/chartex" xmlns:cx2="http://schemas.microsoft.com/office/drawing/2015/10/21/chartex" xmlns:cx3="http://schemas.microsoft.com/office/drawing/2016/5/9/chartex" xmlns:cx4="http://schemas.microsoft.com/office/drawing/2016/5/10/chartex" xmlns:cx5="http://schemas.microsoft.com/office/drawing/2016/5/11/chartex" xmlns:cx6="http://schemas.microsoft.com/office/drawing/2016/5/12/chartex" xmlns:cx7="http://schemas.microsoft.com/office/drawing/2016/5/13/chartex" xmlns:cx8="http://schemas.microsoft.com/office/drawing/2016/5/14/chartex" xmlns:mc="http://schemas.openxmlformats.org/markup-compatibility/2006" xmlns:aink="http://schemas.microsoft.com/office/drawing/2016/ink" xmlns:am3d="http://schemas.microsoft.com/office/drawing/2017/model3d" xmlns:o="urn:schemas-microsoft-com:office:office" xmlns:oel="http://schemas.microsoft.com/office/2019/extlst" xmlns:r="http://schemas.openxmlformats.org/officeDocument/2006/relationships" xmlns:m="http://schemas.openxmlformats.org/officeDocument/2006/math" xmlns:v="urn:schemas-microsoft-com:vml" xmlns:wp14="http://schemas.microsoft.com/office/word/2010/wordprocessingDrawing" xmlns:wp="http://schemas.openxmlformats.org/drawingml/2006/wordprocessingDrawing" xmlns:w10="urn:schemas-microsoft-com:office:word" xmlns:w="http://schemas.openxmlformats.org/wordprocessingml/2006/main" xmlns:w14="http://schemas.microsoft.com/office/word/2010/wordml" xmlns:w15="http://schemas.microsoft.com/office/word/2012/wordml" xmlns:w16cex="http://schemas.microsoft.com/office/word/2018/wordml/cex" xmlns:w16cid="http://schemas.microsoft.com/office/word/2016/wordml/cid" xmlns:w16="http://schemas.microsoft.com/office/word/2018/wordml" xmlns:w16sdtdh="http://schemas.microsoft.com/office/word/2020/wordml/sdtdatahash" xmlns:w16se="http://schemas.microsoft.com/office/word/2015/wordml/symex" xmlns:wpg="http://schemas.microsoft.com/office/word/2010/wordprocessingGroup" xmlns:wpi="http://schemas.microsoft.com/office/word/2010/wordprocessingInk" xmlns:wne="http://schemas.microsoft.com/office/word/2006/wordml" xmlns:wps="http://schemas.microsoft.com/office/word/2010/wordprocessingShape" mc:Ignorable="w14 w15 w16se w16cid w16 w16cex w16sdtdh wp14">
   <w:tbl>
     <w:tblPr>
-      <w:tblStyle w:val="TableGrid"/>
+      <w:tblStyle w:val="Tablaconcuadrcula"/>
       <w:tblW w:w="0" w:type="auto"/>
       <w:tblBorders>
         <w:top w:val="none" w:sz="0" w:space="0" w:color="auto"/>
@@ -3958,7 +4296,7 @@
         </w:tcPr>
         <w:p>
           <w:pPr>
-            <w:pStyle w:val="Header"/>
+            <w:pStyle w:val="Encabezado"/>
             <w:rPr>
               <w:rFonts w:asciiTheme="majorHAnsi" w:hAnsiTheme="majorHAnsi" w:cstheme="majorHAnsi"/>
             </w:rPr>
@@ -3979,7 +4317,7 @@
         </w:tcPr>
         <w:p>
           <w:pPr>
-            <w:pStyle w:val="Header"/>
+            <w:pStyle w:val="Encabezado"/>
             <w:jc w:val="center"/>
             <w:rPr>
               <w:rFonts w:asciiTheme="majorHAnsi" w:hAnsiTheme="majorHAnsi" w:cstheme="majorHAnsi"/>
@@ -3999,7 +4337,7 @@
         </w:tcPr>
         <w:p>
           <w:pPr>
-            <w:pStyle w:val="Header"/>
+            <w:pStyle w:val="Encabezado"/>
             <w:jc w:val="right"/>
             <w:rPr>
               <w:rFonts w:asciiTheme="majorHAnsi" w:hAnsiTheme="majorHAnsi" w:cstheme="majorHAnsi"/>
@@ -4029,7 +4367,7 @@
   </w:tbl>
   <w:p>
     <w:pPr>
-      <w:pStyle w:val="Header"/>
+      <w:pStyle w:val="Encabezado"/>
     </w:pPr>
   </w:p>
 </w:hdr>
@@ -4488,6 +4826,120 @@
       </w:rPr>
     </w:lvl>
   </w:abstractNum>
+  <w:abstractNum w:abstractNumId="4" w15:restartNumberingAfterBreak="0">
+    <w:nsid w:val="7CA87A2A"/>
+    <w:multiLevelType w:val="hybridMultilevel"/>
+    <w:tmpl w:val="123AAFDC"/>
+    <w:lvl w:ilvl="0" w:tplc="0EF41DD2">
+      <w:start w:val="1"/>
+      <w:numFmt w:val="bullet"/>
+      <w:lvlText w:val=""/>
+      <w:lvlJc w:val="left"/>
+      <w:pPr>
+        <w:ind w:left="720" w:hanging="360"/>
+      </w:pPr>
+      <w:rPr>
+        <w:rFonts w:ascii="Symbol" w:hAnsi="Symbol" w:hint="default"/>
+        <w:color w:val="000000" w:themeColor="text1"/>
+      </w:rPr>
+    </w:lvl>
+    <w:lvl w:ilvl="1" w:tplc="2C0A0003" w:tentative="1">
+      <w:start w:val="1"/>
+      <w:numFmt w:val="bullet"/>
+      <w:lvlText w:val="o"/>
+      <w:lvlJc w:val="left"/>
+      <w:pPr>
+        <w:ind w:left="1440" w:hanging="360"/>
+      </w:pPr>
+      <w:rPr>
+        <w:rFonts w:ascii="Courier New" w:hAnsi="Courier New" w:cs="Courier New" w:hint="default"/>
+      </w:rPr>
+    </w:lvl>
+    <w:lvl w:ilvl="2" w:tplc="2C0A0005" w:tentative="1">
+      <w:start w:val="1"/>
+      <w:numFmt w:val="bullet"/>
+      <w:lvlText w:val=""/>
+      <w:lvlJc w:val="left"/>
+      <w:pPr>
+        <w:ind w:left="2160" w:hanging="360"/>
+      </w:pPr>
+      <w:rPr>
+        <w:rFonts w:ascii="Wingdings" w:hAnsi="Wingdings" w:hint="default"/>
+      </w:rPr>
+    </w:lvl>
+    <w:lvl w:ilvl="3" w:tplc="2C0A0001" w:tentative="1">
+      <w:start w:val="1"/>
+      <w:numFmt w:val="bullet"/>
+      <w:lvlText w:val=""/>
+      <w:lvlJc w:val="left"/>
+      <w:pPr>
+        <w:ind w:left="2880" w:hanging="360"/>
+      </w:pPr>
+      <w:rPr>
+        <w:rFonts w:ascii="Symbol" w:hAnsi="Symbol" w:hint="default"/>
+      </w:rPr>
+    </w:lvl>
+    <w:lvl w:ilvl="4" w:tplc="2C0A0003" w:tentative="1">
+      <w:start w:val="1"/>
+      <w:numFmt w:val="bullet"/>
+      <w:lvlText w:val="o"/>
+      <w:lvlJc w:val="left"/>
+      <w:pPr>
+        <w:ind w:left="3600" w:hanging="360"/>
+      </w:pPr>
+      <w:rPr>
+        <w:rFonts w:ascii="Courier New" w:hAnsi="Courier New" w:cs="Courier New" w:hint="default"/>
+      </w:rPr>
+    </w:lvl>
+    <w:lvl w:ilvl="5" w:tplc="2C0A0005" w:tentative="1">
+      <w:start w:val="1"/>
+      <w:numFmt w:val="bullet"/>
+      <w:lvlText w:val=""/>
+      <w:lvlJc w:val="left"/>
+      <w:pPr>
+        <w:ind w:left="4320" w:hanging="360"/>
+      </w:pPr>
+      <w:rPr>
+        <w:rFonts w:ascii="Wingdings" w:hAnsi="Wingdings" w:hint="default"/>
+      </w:rPr>
+    </w:lvl>
+    <w:lvl w:ilvl="6" w:tplc="2C0A0001" w:tentative="1">
+      <w:start w:val="1"/>
+      <w:numFmt w:val="bullet"/>
+      <w:lvlText w:val=""/>
+      <w:lvlJc w:val="left"/>
+      <w:pPr>
+        <w:ind w:left="5040" w:hanging="360"/>
+      </w:pPr>
+      <w:rPr>
+        <w:rFonts w:ascii="Symbol" w:hAnsi="Symbol" w:hint="default"/>
+      </w:rPr>
+    </w:lvl>
+    <w:lvl w:ilvl="7" w:tplc="2C0A0003" w:tentative="1">
+      <w:start w:val="1"/>
+      <w:numFmt w:val="bullet"/>
+      <w:lvlText w:val="o"/>
+      <w:lvlJc w:val="left"/>
+      <w:pPr>
+        <w:ind w:left="5760" w:hanging="360"/>
+      </w:pPr>
+      <w:rPr>
+        <w:rFonts w:ascii="Courier New" w:hAnsi="Courier New" w:cs="Courier New" w:hint="default"/>
+      </w:rPr>
+    </w:lvl>
+    <w:lvl w:ilvl="8" w:tplc="2C0A0005" w:tentative="1">
+      <w:start w:val="1"/>
+      <w:numFmt w:val="bullet"/>
+      <w:lvlText w:val=""/>
+      <w:lvlJc w:val="left"/>
+      <w:pPr>
+        <w:ind w:left="6480" w:hanging="360"/>
+      </w:pPr>
+      <w:rPr>
+        <w:rFonts w:ascii="Wingdings" w:hAnsi="Wingdings" w:hint="default"/>
+      </w:rPr>
+    </w:lvl>
+  </w:abstractNum>
   <w:num w:numId="1" w16cid:durableId="1439642456">
     <w:abstractNumId w:val="2"/>
   </w:num>
@@ -4499,6 +4951,9 @@
   </w:num>
   <w:num w:numId="4" w16cid:durableId="65959881">
     <w:abstractNumId w:val="0"/>
+  </w:num>
+  <w:num w:numId="5" w16cid:durableId="1831017936">
+    <w:abstractNumId w:val="4"/>
   </w:num>
 </w:numbering>
 </file>
@@ -4904,11 +5359,11 @@
     <w:name w:val="Normal"/>
     <w:qFormat/>
   </w:style>
-  <w:style w:type="paragraph" w:styleId="Heading1">
+  <w:style w:type="paragraph" w:styleId="Ttulo1">
     <w:name w:val="heading 1"/>
     <w:basedOn w:val="Normal"/>
     <w:next w:val="Normal"/>
-    <w:link w:val="Heading1Char"/>
+    <w:link w:val="Ttulo1Car"/>
     <w:uiPriority w:val="9"/>
     <w:qFormat/>
     <w:rsid w:val="00F01615"/>
@@ -4925,11 +5380,11 @@
       <w:szCs w:val="32"/>
     </w:rPr>
   </w:style>
-  <w:style w:type="paragraph" w:styleId="Heading2">
+  <w:style w:type="paragraph" w:styleId="Ttulo2">
     <w:name w:val="heading 2"/>
     <w:basedOn w:val="Normal"/>
     <w:next w:val="Normal"/>
-    <w:link w:val="Heading2Char"/>
+    <w:link w:val="Ttulo2Car"/>
     <w:uiPriority w:val="9"/>
     <w:unhideWhenUsed/>
     <w:qFormat/>
@@ -4947,11 +5402,11 @@
       <w:szCs w:val="26"/>
     </w:rPr>
   </w:style>
-  <w:style w:type="paragraph" w:styleId="Heading3">
+  <w:style w:type="paragraph" w:styleId="Ttulo3">
     <w:name w:val="heading 3"/>
     <w:basedOn w:val="Normal"/>
     <w:next w:val="Normal"/>
-    <w:link w:val="Heading3Char"/>
+    <w:link w:val="Ttulo3Car"/>
     <w:uiPriority w:val="9"/>
     <w:unhideWhenUsed/>
     <w:qFormat/>
@@ -4969,11 +5424,11 @@
       <w:szCs w:val="24"/>
     </w:rPr>
   </w:style>
-  <w:style w:type="paragraph" w:styleId="Heading4">
+  <w:style w:type="paragraph" w:styleId="Ttulo4">
     <w:name w:val="heading 4"/>
     <w:basedOn w:val="Normal"/>
     <w:next w:val="Normal"/>
-    <w:link w:val="Heading4Char"/>
+    <w:link w:val="Ttulo4Car"/>
     <w:uiPriority w:val="9"/>
     <w:unhideWhenUsed/>
     <w:qFormat/>
@@ -4991,13 +5446,13 @@
       <w:color w:val="2F5496" w:themeColor="accent1" w:themeShade="BF"/>
     </w:rPr>
   </w:style>
-  <w:style w:type="character" w:default="1" w:styleId="DefaultParagraphFont">
+  <w:style w:type="character" w:default="1" w:styleId="Fuentedeprrafopredeter">
     <w:name w:val="Default Paragraph Font"/>
     <w:uiPriority w:val="1"/>
     <w:semiHidden/>
     <w:unhideWhenUsed/>
   </w:style>
-  <w:style w:type="table" w:default="1" w:styleId="TableNormal">
+  <w:style w:type="table" w:default="1" w:styleId="Tablanormal">
     <w:name w:val="Normal Table"/>
     <w:uiPriority w:val="99"/>
     <w:semiHidden/>
@@ -5012,16 +5467,16 @@
       </w:tblCellMar>
     </w:tblPr>
   </w:style>
-  <w:style w:type="numbering" w:default="1" w:styleId="NoList">
+  <w:style w:type="numbering" w:default="1" w:styleId="Sinlista">
     <w:name w:val="No List"/>
     <w:uiPriority w:val="99"/>
     <w:semiHidden/>
     <w:unhideWhenUsed/>
   </w:style>
-  <w:style w:type="character" w:customStyle="1" w:styleId="Heading1Char">
-    <w:name w:val="Heading 1 Char"/>
-    <w:basedOn w:val="DefaultParagraphFont"/>
-    <w:link w:val="Heading1"/>
+  <w:style w:type="character" w:customStyle="1" w:styleId="Ttulo1Car">
+    <w:name w:val="Título 1 Car"/>
+    <w:basedOn w:val="Fuentedeprrafopredeter"/>
+    <w:link w:val="Ttulo1"/>
     <w:uiPriority w:val="9"/>
     <w:rsid w:val="00F01615"/>
     <w:rPr>
@@ -5031,10 +5486,10 @@
       <w:szCs w:val="32"/>
     </w:rPr>
   </w:style>
-  <w:style w:type="paragraph" w:styleId="Header">
+  <w:style w:type="paragraph" w:styleId="Encabezado">
     <w:name w:val="header"/>
     <w:basedOn w:val="Normal"/>
-    <w:link w:val="HeaderChar"/>
+    <w:link w:val="EncabezadoCar"/>
     <w:uiPriority w:val="99"/>
     <w:unhideWhenUsed/>
     <w:rsid w:val="00F01615"/>
@@ -5046,17 +5501,17 @@
       <w:spacing w:after="0" w:line="240" w:lineRule="auto"/>
     </w:pPr>
   </w:style>
-  <w:style w:type="character" w:customStyle="1" w:styleId="HeaderChar">
-    <w:name w:val="Header Char"/>
-    <w:basedOn w:val="DefaultParagraphFont"/>
-    <w:link w:val="Header"/>
+  <w:style w:type="character" w:customStyle="1" w:styleId="EncabezadoCar">
+    <w:name w:val="Encabezado Car"/>
+    <w:basedOn w:val="Fuentedeprrafopredeter"/>
+    <w:link w:val="Encabezado"/>
     <w:uiPriority w:val="99"/>
     <w:rsid w:val="00F01615"/>
   </w:style>
-  <w:style w:type="paragraph" w:styleId="Footer">
+  <w:style w:type="paragraph" w:styleId="Piedepgina">
     <w:name w:val="footer"/>
     <w:basedOn w:val="Normal"/>
-    <w:link w:val="FooterChar"/>
+    <w:link w:val="PiedepginaCar"/>
     <w:uiPriority w:val="99"/>
     <w:unhideWhenUsed/>
     <w:rsid w:val="00F01615"/>
@@ -5068,16 +5523,16 @@
       <w:spacing w:after="0" w:line="240" w:lineRule="auto"/>
     </w:pPr>
   </w:style>
-  <w:style w:type="character" w:customStyle="1" w:styleId="FooterChar">
-    <w:name w:val="Footer Char"/>
-    <w:basedOn w:val="DefaultParagraphFont"/>
-    <w:link w:val="Footer"/>
+  <w:style w:type="character" w:customStyle="1" w:styleId="PiedepginaCar">
+    <w:name w:val="Pie de página Car"/>
+    <w:basedOn w:val="Fuentedeprrafopredeter"/>
+    <w:link w:val="Piedepgina"/>
     <w:uiPriority w:val="99"/>
     <w:rsid w:val="00F01615"/>
   </w:style>
-  <w:style w:type="table" w:styleId="TableGrid">
+  <w:style w:type="table" w:styleId="Tablaconcuadrcula">
     <w:name w:val="Table Grid"/>
-    <w:basedOn w:val="TableNormal"/>
+    <w:basedOn w:val="Tablanormal"/>
     <w:uiPriority w:val="39"/>
     <w:rsid w:val="00F01615"/>
     <w:pPr>
@@ -5094,10 +5549,10 @@
       </w:tblBorders>
     </w:tblPr>
   </w:style>
-  <w:style w:type="character" w:customStyle="1" w:styleId="Heading2Char">
-    <w:name w:val="Heading 2 Char"/>
-    <w:basedOn w:val="DefaultParagraphFont"/>
-    <w:link w:val="Heading2"/>
+  <w:style w:type="character" w:customStyle="1" w:styleId="Ttulo2Car">
+    <w:name w:val="Título 2 Car"/>
+    <w:basedOn w:val="Fuentedeprrafopredeter"/>
+    <w:link w:val="Ttulo2"/>
     <w:uiPriority w:val="9"/>
     <w:rsid w:val="00132037"/>
     <w:rPr>
@@ -5107,7 +5562,7 @@
       <w:szCs w:val="26"/>
     </w:rPr>
   </w:style>
-  <w:style w:type="paragraph" w:styleId="ListParagraph">
+  <w:style w:type="paragraph" w:styleId="Prrafodelista">
     <w:name w:val="List Paragraph"/>
     <w:basedOn w:val="Normal"/>
     <w:uiPriority w:val="34"/>
@@ -5118,10 +5573,10 @@
       <w:contextualSpacing/>
     </w:pPr>
   </w:style>
-  <w:style w:type="character" w:customStyle="1" w:styleId="Heading3Char">
-    <w:name w:val="Heading 3 Char"/>
-    <w:basedOn w:val="DefaultParagraphFont"/>
-    <w:link w:val="Heading3"/>
+  <w:style w:type="character" w:customStyle="1" w:styleId="Ttulo3Car">
+    <w:name w:val="Título 3 Car"/>
+    <w:basedOn w:val="Fuentedeprrafopredeter"/>
+    <w:link w:val="Ttulo3"/>
     <w:uiPriority w:val="9"/>
     <w:rsid w:val="000F5EAF"/>
     <w:rPr>
@@ -5131,10 +5586,10 @@
       <w:szCs w:val="24"/>
     </w:rPr>
   </w:style>
-  <w:style w:type="character" w:customStyle="1" w:styleId="Heading4Char">
-    <w:name w:val="Heading 4 Char"/>
-    <w:basedOn w:val="DefaultParagraphFont"/>
-    <w:link w:val="Heading4"/>
+  <w:style w:type="character" w:customStyle="1" w:styleId="Ttulo4Car">
+    <w:name w:val="Título 4 Car"/>
+    <w:basedOn w:val="Fuentedeprrafopredeter"/>
+    <w:link w:val="Ttulo4"/>
     <w:uiPriority w:val="9"/>
     <w:rsid w:val="000F5EAF"/>
     <w:rPr>
@@ -5144,7 +5599,7 @@
       <w:color w:val="2F5496" w:themeColor="accent1" w:themeShade="BF"/>
     </w:rPr>
   </w:style>
-  <w:style w:type="paragraph" w:styleId="Caption">
+  <w:style w:type="paragraph" w:styleId="Descripcin">
     <w:name w:val="caption"/>
     <w:basedOn w:val="Normal"/>
     <w:next w:val="Normal"/>
@@ -5163,9 +5618,9 @@
       <w:szCs w:val="18"/>
     </w:rPr>
   </w:style>
-  <w:style w:type="paragraph" w:styleId="TOCHeading">
+  <w:style w:type="paragraph" w:styleId="TtuloTDC">
     <w:name w:val="TOC Heading"/>
-    <w:basedOn w:val="Heading1"/>
+    <w:basedOn w:val="Ttulo1"/>
     <w:next w:val="Normal"/>
     <w:uiPriority w:val="39"/>
     <w:unhideWhenUsed/>
@@ -5179,7 +5634,7 @@
       <w:lang w:val="en-US"/>
     </w:rPr>
   </w:style>
-  <w:style w:type="paragraph" w:styleId="TOC1">
+  <w:style w:type="paragraph" w:styleId="TDC1">
     <w:name w:val="toc 1"/>
     <w:basedOn w:val="Normal"/>
     <w:next w:val="Normal"/>
@@ -5191,7 +5646,7 @@
       <w:spacing w:after="100"/>
     </w:pPr>
   </w:style>
-  <w:style w:type="paragraph" w:styleId="TOC2">
+  <w:style w:type="paragraph" w:styleId="TDC2">
     <w:name w:val="toc 2"/>
     <w:basedOn w:val="Normal"/>
     <w:next w:val="Normal"/>
@@ -5204,7 +5659,7 @@
       <w:ind w:left="220"/>
     </w:pPr>
   </w:style>
-  <w:style w:type="paragraph" w:styleId="TOC3">
+  <w:style w:type="paragraph" w:styleId="TDC3">
     <w:name w:val="toc 3"/>
     <w:basedOn w:val="Normal"/>
     <w:next w:val="Normal"/>
@@ -5217,9 +5672,9 @@
       <w:ind w:left="440"/>
     </w:pPr>
   </w:style>
-  <w:style w:type="character" w:styleId="Hyperlink">
+  <w:style w:type="character" w:styleId="Hipervnculo">
     <w:name w:val="Hyperlink"/>
-    <w:basedOn w:val="DefaultParagraphFont"/>
+    <w:basedOn w:val="Fuentedeprrafopredeter"/>
     <w:uiPriority w:val="99"/>
     <w:unhideWhenUsed/>
     <w:rsid w:val="00B74F80"/>

--- a/DOC/documentation/V801/PlanoTemp-V801.docx
+++ b/DOC/documentation/V801/PlanoTemp-V801.docx
@@ -4213,7 +4213,7 @@
               <w:sz w:val="18"/>
               <w:szCs w:val="18"/>
             </w:rPr>
-            <w:t>Abril</w:t>
+            <w:t>Octubre</w:t>
           </w:r>
           <w:r>
             <w:rPr>
